--- a/release/人脸及五官轮廓线标注标准.docx
+++ b/release/人脸及五官轮廓线标注标准.docx
@@ -6,9 +6,6 @@
       <w:pPr>
         <w:pStyle w:val="1"/>
         <w:jc w:val="center"/>
-        <w:rPr>
-          <w:rFonts w:hint="eastAsia"/>
-        </w:rPr>
       </w:pPr>
       <w:r>
         <w:t>人脸及五官轮廓线标注标准</w:t>
@@ -97,9 +94,6 @@
     <w:p>
       <w:pPr>
         <w:ind w:firstLine="420"/>
-        <w:rPr>
-          <w:rFonts w:hint="eastAsia"/>
-        </w:rPr>
       </w:pPr>
       <w:r>
         <w:t>轮廓线是为了减轻标注</w:t>
@@ -114,13 +108,7 @@
         <w:t>06</w:t>
       </w:r>
       <w:r>
-        <w:t>关键点</w:t>
-      </w:r>
-      <w:r>
-        <w:t>的工作量</w:t>
-      </w:r>
-      <w:r>
-        <w:t>而进行的改进</w:t>
+        <w:t>关键点的工作量而进行的改进</w:t>
       </w:r>
       <w:r>
         <w:rPr>
@@ -141,13 +129,7 @@
         <w:rPr>
           <w:rFonts w:hint="eastAsia"/>
         </w:rPr>
-        <w:t>点对应的点是一致的。</w:t>
-      </w:r>
-      <w:r>
-        <w:rPr>
-          <w:rFonts w:hint="eastAsia"/>
-        </w:rPr>
-        <w:t>下面对每条线做具体介绍。</w:t>
+        <w:t>点对应的点是一致的。下面对每条线做具体介绍。</w:t>
       </w:r>
     </w:p>
     <w:p>
@@ -164,9 +146,6 @@
     <w:p>
       <w:pPr>
         <w:ind w:firstLine="420"/>
-        <w:rPr>
-          <w:rFonts w:hint="eastAsia"/>
-        </w:rPr>
       </w:pPr>
       <w:r>
         <w:rPr>
@@ -270,11 +249,6 @@
       </w:r>
     </w:p>
     <w:p>
-      <w:pPr>
-        <w:rPr>
-          <w:rFonts w:hint="eastAsia"/>
-        </w:rPr>
-      </w:pPr>
       <w:r>
         <w:tab/>
       </w:r>
@@ -321,9 +295,6 @@
     <w:p>
       <w:pPr>
         <w:jc w:val="center"/>
-        <w:rPr>
-          <w:rFonts w:hint="eastAsia"/>
-        </w:rPr>
       </w:pPr>
       <w:r>
         <w:rPr>
@@ -497,75 +468,85 @@
     </w:p>
     <w:p>
       <w:pPr>
-        <w:rPr>
-          <w:rFonts w:hint="eastAsia"/>
-        </w:rPr>
-      </w:pPr>
-      <w:r>
-        <w:t>左右眉各用一条封闭曲线表示</w:t>
-      </w:r>
-      <w:r>
-        <w:rPr>
-          <w:rFonts w:hint="eastAsia"/>
-        </w:rPr>
-        <w:t>。</w:t>
-      </w:r>
-      <w:r>
-        <w:rPr>
-          <w:b/>
-        </w:rPr>
-        <w:t>注意</w:t>
-      </w:r>
-      <w:r>
-        <w:rPr>
-          <w:rFonts w:hint="eastAsia"/>
-          <w:b/>
-        </w:rPr>
-        <w:t>，</w:t>
-      </w:r>
-      <w:r>
-        <w:rPr>
-          <w:rFonts w:hint="eastAsia"/>
-          <w:b/>
-        </w:rPr>
-        <w:t>由于曲线的特性，</w:t>
-      </w:r>
-      <w:r>
-        <w:rPr>
-          <w:b/>
-        </w:rPr>
-        <w:t>起点和终点必须是眉尖的地方</w:t>
-      </w:r>
-      <w:r>
-        <w:rPr>
-          <w:rFonts w:hint="eastAsia"/>
-          <w:b/>
-        </w:rPr>
-        <w:t>，也就是远离鼻子的一端。</w:t>
-      </w:r>
-      <w:r>
-        <w:rPr>
-          <w:rFonts w:hint="eastAsia"/>
-        </w:rPr>
-        <w:t>标注结果大概如下图所示。</w:t>
-      </w:r>
-    </w:p>
-    <w:p>
-      <w:pPr>
-        <w:jc w:val="center"/>
-        <w:rPr>
-          <w:rFonts w:hint="eastAsia"/>
-        </w:rPr>
-      </w:pPr>
-      <w:r>
-        <w:rPr>
+        <w:ind w:firstLine="420"/>
+        <w:jc w:val="left"/>
+      </w:pPr>
+      <w:r>
+        <w:rPr>
+          <w:rFonts w:hint="eastAsia"/>
+        </w:rPr>
+        <w:t>眉毛标注的内容为眉毛的轮廓。如下图所示，每个眉毛标注</w:t>
+      </w:r>
+      <w:r>
+        <w:rPr>
+          <w:rFonts w:hint="eastAsia"/>
+        </w:rPr>
+        <w:t>9</w:t>
+      </w:r>
+      <w:r>
+        <w:rPr>
+          <w:rFonts w:hint="eastAsia"/>
+        </w:rPr>
+        <w:t>个点，其中内侧端点</w:t>
+      </w:r>
+      <w:r>
+        <w:rPr>
+          <w:rFonts w:hint="eastAsia"/>
+        </w:rPr>
+        <w:t>2</w:t>
+      </w:r>
+      <w:r>
+        <w:rPr>
+          <w:rFonts w:hint="eastAsia"/>
+        </w:rPr>
+        <w:t>个点，外侧端点</w:t>
+      </w:r>
+      <w:r>
+        <w:rPr>
+          <w:rFonts w:hint="eastAsia"/>
+        </w:rPr>
+        <w:t>1</w:t>
+      </w:r>
+      <w:r>
+        <w:rPr>
+          <w:rFonts w:hint="eastAsia"/>
+        </w:rPr>
+        <w:t>个点，中间三个四等分点上各标</w:t>
+      </w:r>
+      <w:r>
+        <w:rPr>
+          <w:rFonts w:hint="eastAsia"/>
+        </w:rPr>
+        <w:t>2</w:t>
+      </w:r>
+      <w:r>
+        <w:rPr>
+          <w:rFonts w:hint="eastAsia"/>
+        </w:rPr>
+        <w:t>个点</w:t>
+      </w:r>
+      <w:r>
+        <w:rPr>
+          <w:rFonts w:hint="eastAsia"/>
+        </w:rPr>
+        <w:t>:</w:t>
+      </w:r>
+    </w:p>
+    <w:p>
+      <w:pPr>
+        <w:ind w:firstLine="420"/>
+        <w:jc w:val="left"/>
+      </w:pPr>
+      <w:r>
+        <w:rPr>
+          <w:rFonts w:ascii="黑体" w:eastAsia="黑体" w:hAnsi="黑体"/>
           <w:noProof/>
         </w:rPr>
         <w:drawing>
-          <wp:inline distT="0" distB="0" distL="0" distR="0" wp14:anchorId="5BA59D9B" wp14:editId="7477117F">
-            <wp:extent cx="1783747" cy="1800000"/>
-            <wp:effectExtent l="0" t="0" r="6985" b="0"/>
-            <wp:docPr id="7" name="图片 7"/>
+          <wp:inline distT="0" distB="0" distL="0" distR="0" wp14:anchorId="397D2CD0" wp14:editId="122CF1AB">
+            <wp:extent cx="3733800" cy="3056638"/>
+            <wp:effectExtent l="0" t="0" r="0" b="0"/>
+            <wp:docPr id="130" name="图片 4"/>
             <wp:cNvGraphicFramePr>
               <a:graphicFrameLocks xmlns:a="http://schemas.openxmlformats.org/drawingml/2006/main" noChangeAspect="1"/>
             </wp:cNvGraphicFramePr>
@@ -573,23 +554,33 @@
               <a:graphicData uri="http://schemas.openxmlformats.org/drawingml/2006/picture">
                 <pic:pic xmlns:pic="http://schemas.openxmlformats.org/drawingml/2006/picture">
                   <pic:nvPicPr>
-                    <pic:cNvPr id="1" name=""/>
-                    <pic:cNvPicPr/>
+                    <pic:cNvPr id="0" name="Picture 4"/>
+                    <pic:cNvPicPr>
+                      <a:picLocks noChangeAspect="1" noChangeArrowheads="1"/>
+                    </pic:cNvPicPr>
                   </pic:nvPicPr>
-                  <pic:blipFill>
-                    <a:blip r:embed="rId13"/>
-                    <a:stretch>
-                      <a:fillRect/>
-                    </a:stretch>
+                  <pic:blipFill rotWithShape="1">
+                    <a:blip r:embed="rId13" cstate="print"/>
+                    <a:srcRect l="3878" t="12773" r="16099"/>
+                    <a:stretch/>
                   </pic:blipFill>
-                  <pic:spPr>
+                  <pic:spPr bwMode="auto">
                     <a:xfrm>
                       <a:off x="0" y="0"/>
-                      <a:ext cx="1783747" cy="1800000"/>
+                      <a:ext cx="3736239" cy="3058634"/>
                     </a:xfrm>
                     <a:prstGeom prst="rect">
                       <a:avLst/>
                     </a:prstGeom>
+                    <a:noFill/>
+                    <a:ln>
+                      <a:noFill/>
+                    </a:ln>
+                    <a:extLst>
+                      <a:ext uri="{53640926-AAD7-44D8-BBD7-CCE9431645EC}">
+                        <a14:shadowObscured xmlns:a14="http://schemas.microsoft.com/office/drawing/2010/main"/>
+                      </a:ext>
+                    </a:extLst>
                   </pic:spPr>
                 </pic:pic>
               </a:graphicData>
@@ -597,52 +588,499 @@
           </wp:inline>
         </w:drawing>
       </w:r>
-      <w:r>
-        <w:rPr>
-          <w:noProof/>
-        </w:rPr>
-        <w:drawing>
-          <wp:inline distT="0" distB="0" distL="0" distR="0" wp14:anchorId="10F1B79D" wp14:editId="44EF8308">
-            <wp:extent cx="1779592" cy="1800000"/>
-            <wp:effectExtent l="0" t="0" r="0" b="0"/>
-            <wp:docPr id="15" name="图片 15"/>
-            <wp:cNvGraphicFramePr>
-              <a:graphicFrameLocks xmlns:a="http://schemas.openxmlformats.org/drawingml/2006/main" noChangeAspect="1"/>
-            </wp:cNvGraphicFramePr>
-            <a:graphic xmlns:a="http://schemas.openxmlformats.org/drawingml/2006/main">
-              <a:graphicData uri="http://schemas.openxmlformats.org/drawingml/2006/picture">
-                <pic:pic xmlns:pic="http://schemas.openxmlformats.org/drawingml/2006/picture">
-                  <pic:nvPicPr>
-                    <pic:cNvPr id="1" name=""/>
-                    <pic:cNvPicPr/>
-                  </pic:nvPicPr>
-                  <pic:blipFill>
-                    <a:blip r:embed="rId14"/>
-                    <a:stretch>
-                      <a:fillRect/>
-                    </a:stretch>
-                  </pic:blipFill>
-                  <pic:spPr>
-                    <a:xfrm>
-                      <a:off x="0" y="0"/>
-                      <a:ext cx="1779592" cy="1800000"/>
-                    </a:xfrm>
-                    <a:prstGeom prst="rect">
-                      <a:avLst/>
-                    </a:prstGeom>
-                  </pic:spPr>
-                </pic:pic>
-              </a:graphicData>
-            </a:graphic>
-          </wp:inline>
-        </w:drawing>
-      </w:r>
+      <w:bookmarkStart w:id="0" w:name="_GoBack"/>
+      <w:bookmarkEnd w:id="0"/>
+    </w:p>
+    <w:p>
+      <w:pPr>
+        <w:ind w:firstLine="420"/>
+        <w:jc w:val="left"/>
+      </w:pPr>
+      <w:r>
+        <w:rPr>
+          <w:rFonts w:hint="eastAsia"/>
+        </w:rPr>
+        <w:t>点的详细的要求：</w:t>
+      </w:r>
+    </w:p>
+    <w:p>
+      <w:pPr>
+        <w:ind w:firstLine="420"/>
+        <w:jc w:val="left"/>
+      </w:pPr>
+      <w:r>
+        <w:rPr>
+          <w:rFonts w:hint="eastAsia"/>
+        </w:rPr>
+        <w:t>所有点严格标在眉毛和皮肤的边缘处。如果边缘过于模糊，则尽量标在模糊区域的中间。</w:t>
+      </w:r>
+    </w:p>
+    <w:p>
+      <w:pPr>
+        <w:ind w:firstLine="420"/>
+        <w:jc w:val="left"/>
+      </w:pPr>
+      <w:r>
+        <w:rPr>
+          <w:rFonts w:hint="eastAsia"/>
+        </w:rPr>
+        <w:t>外侧的端点（</w:t>
+      </w:r>
+      <w:r>
+        <w:rPr>
+          <w:rFonts w:hint="eastAsia"/>
+        </w:rPr>
+        <w:t>1</w:t>
+      </w:r>
+      <w:r>
+        <w:rPr>
+          <w:rFonts w:hint="eastAsia"/>
+        </w:rPr>
+        <w:t>、</w:t>
+      </w:r>
+      <w:r>
+        <w:rPr>
+          <w:rFonts w:hint="eastAsia"/>
+        </w:rPr>
+        <w:t>10</w:t>
+      </w:r>
+      <w:r>
+        <w:rPr>
+          <w:rFonts w:hint="eastAsia"/>
+        </w:rPr>
+        <w:t>）标在眉毛最外侧。</w:t>
+      </w:r>
+    </w:p>
+    <w:p>
+      <w:pPr>
+        <w:ind w:firstLine="420"/>
+        <w:jc w:val="left"/>
+      </w:pPr>
+      <w:r>
+        <w:rPr>
+          <w:rFonts w:hint="eastAsia"/>
+        </w:rPr>
+        <w:t>内侧的端点（</w:t>
+      </w:r>
+      <w:r>
+        <w:rPr>
+          <w:rFonts w:hint="eastAsia"/>
+        </w:rPr>
+        <w:t>5</w:t>
+      </w:r>
+      <w:r>
+        <w:rPr>
+          <w:rFonts w:hint="eastAsia"/>
+        </w:rPr>
+        <w:t>、</w:t>
+      </w:r>
+      <w:r>
+        <w:rPr>
+          <w:rFonts w:hint="eastAsia"/>
+        </w:rPr>
+        <w:t>35</w:t>
+      </w:r>
+      <w:r>
+        <w:rPr>
+          <w:rFonts w:hint="eastAsia"/>
+        </w:rPr>
+        <w:t>、</w:t>
+      </w:r>
+      <w:r>
+        <w:rPr>
+          <w:rFonts w:hint="eastAsia"/>
+        </w:rPr>
+        <w:t>6</w:t>
+      </w:r>
+      <w:r>
+        <w:rPr>
+          <w:rFonts w:hint="eastAsia"/>
+        </w:rPr>
+        <w:t>、</w:t>
+      </w:r>
+      <w:r>
+        <w:rPr>
+          <w:rFonts w:hint="eastAsia"/>
+        </w:rPr>
+        <w:t>36</w:t>
+      </w:r>
+      <w:r>
+        <w:rPr>
+          <w:rFonts w:hint="eastAsia"/>
+        </w:rPr>
+        <w:t>）标在眉毛最内侧。</w:t>
+      </w:r>
+    </w:p>
+    <w:p>
+      <w:pPr>
+        <w:ind w:firstLine="420"/>
+        <w:jc w:val="left"/>
+      </w:pPr>
+      <w:r>
+        <w:t>3</w:t>
+      </w:r>
+      <w:r>
+        <w:rPr>
+          <w:rFonts w:hint="eastAsia"/>
+        </w:rPr>
+        <w:t>组四等分点（</w:t>
+      </w:r>
+      <w:r>
+        <w:rPr>
+          <w:rFonts w:hint="eastAsia"/>
+        </w:rPr>
+        <w:t>2</w:t>
+      </w:r>
+      <w:r>
+        <w:rPr>
+          <w:rFonts w:hint="eastAsia"/>
+        </w:rPr>
+        <w:t>、</w:t>
+      </w:r>
+      <w:r>
+        <w:rPr>
+          <w:rFonts w:hint="eastAsia"/>
+        </w:rPr>
+        <w:t>32</w:t>
+      </w:r>
+      <w:r>
+        <w:rPr>
+          <w:rFonts w:hint="eastAsia"/>
+        </w:rPr>
+        <w:t>、</w:t>
+      </w:r>
+      <w:r>
+        <w:rPr>
+          <w:rFonts w:hint="eastAsia"/>
+        </w:rPr>
+        <w:t>3</w:t>
+      </w:r>
+      <w:r>
+        <w:rPr>
+          <w:rFonts w:hint="eastAsia"/>
+        </w:rPr>
+        <w:t>、</w:t>
+      </w:r>
+      <w:r>
+        <w:rPr>
+          <w:rFonts w:hint="eastAsia"/>
+        </w:rPr>
+        <w:t>33</w:t>
+      </w:r>
+      <w:r>
+        <w:rPr>
+          <w:rFonts w:hint="eastAsia"/>
+        </w:rPr>
+        <w:t>、</w:t>
+      </w:r>
+      <w:r>
+        <w:rPr>
+          <w:rFonts w:hint="eastAsia"/>
+        </w:rPr>
+        <w:t>4</w:t>
+      </w:r>
+      <w:r>
+        <w:rPr>
+          <w:rFonts w:hint="eastAsia"/>
+        </w:rPr>
+        <w:t>、</w:t>
+      </w:r>
+      <w:r>
+        <w:rPr>
+          <w:rFonts w:hint="eastAsia"/>
+        </w:rPr>
+        <w:t>34</w:t>
+      </w:r>
+      <w:r>
+        <w:rPr>
+          <w:rFonts w:hint="eastAsia"/>
+        </w:rPr>
+        <w:t>、</w:t>
+      </w:r>
+      <w:r>
+        <w:rPr>
+          <w:rFonts w:hint="eastAsia"/>
+        </w:rPr>
+        <w:t>7</w:t>
+      </w:r>
+      <w:r>
+        <w:rPr>
+          <w:rFonts w:hint="eastAsia"/>
+        </w:rPr>
+        <w:t>、</w:t>
+      </w:r>
+      <w:r>
+        <w:rPr>
+          <w:rFonts w:hint="eastAsia"/>
+        </w:rPr>
+        <w:t>37</w:t>
+      </w:r>
+      <w:r>
+        <w:rPr>
+          <w:rFonts w:hint="eastAsia"/>
+        </w:rPr>
+        <w:t>、</w:t>
+      </w:r>
+      <w:r>
+        <w:rPr>
+          <w:rFonts w:hint="eastAsia"/>
+        </w:rPr>
+        <w:t>8</w:t>
+      </w:r>
+      <w:r>
+        <w:rPr>
+          <w:rFonts w:hint="eastAsia"/>
+        </w:rPr>
+        <w:t>、</w:t>
+      </w:r>
+      <w:r>
+        <w:rPr>
+          <w:rFonts w:hint="eastAsia"/>
+        </w:rPr>
+        <w:t>38</w:t>
+      </w:r>
+      <w:r>
+        <w:rPr>
+          <w:rFonts w:hint="eastAsia"/>
+        </w:rPr>
+        <w:t>、</w:t>
+      </w:r>
+      <w:r>
+        <w:rPr>
+          <w:rFonts w:hint="eastAsia"/>
+        </w:rPr>
+        <w:t>9</w:t>
+      </w:r>
+      <w:r>
+        <w:rPr>
+          <w:rFonts w:hint="eastAsia"/>
+        </w:rPr>
+        <w:t>、</w:t>
+      </w:r>
+      <w:r>
+        <w:rPr>
+          <w:rFonts w:hint="eastAsia"/>
+        </w:rPr>
+        <w:t>39</w:t>
+      </w:r>
+      <w:r>
+        <w:rPr>
+          <w:rFonts w:hint="eastAsia"/>
+        </w:rPr>
+        <w:t>）以内外侧的端点为基准，对之间的区域四等分。</w:t>
+      </w:r>
+    </w:p>
+    <w:p>
+      <w:pPr>
+        <w:ind w:firstLine="420"/>
+        <w:jc w:val="left"/>
+      </w:pPr>
+      <w:r>
+        <w:rPr>
+          <w:rFonts w:hint="eastAsia"/>
+        </w:rPr>
+        <w:t>两两成对的点（</w:t>
+      </w:r>
+      <w:r>
+        <w:rPr>
+          <w:rFonts w:hint="eastAsia"/>
+        </w:rPr>
+        <w:t>2</w:t>
+      </w:r>
+      <w:r>
+        <w:rPr>
+          <w:rFonts w:hint="eastAsia"/>
+        </w:rPr>
+        <w:t>和</w:t>
+      </w:r>
+      <w:r>
+        <w:rPr>
+          <w:rFonts w:hint="eastAsia"/>
+        </w:rPr>
+        <w:t>32</w:t>
+      </w:r>
+      <w:r>
+        <w:rPr>
+          <w:rFonts w:hint="eastAsia"/>
+        </w:rPr>
+        <w:t>，</w:t>
+      </w:r>
+      <w:r>
+        <w:rPr>
+          <w:rFonts w:hint="eastAsia"/>
+        </w:rPr>
+        <w:t>3</w:t>
+      </w:r>
+      <w:r>
+        <w:rPr>
+          <w:rFonts w:hint="eastAsia"/>
+        </w:rPr>
+        <w:t>和</w:t>
+      </w:r>
+      <w:r>
+        <w:rPr>
+          <w:rFonts w:hint="eastAsia"/>
+        </w:rPr>
+        <w:t>33</w:t>
+      </w:r>
+      <w:r>
+        <w:rPr>
+          <w:rFonts w:hint="eastAsia"/>
+        </w:rPr>
+        <w:t>，</w:t>
+      </w:r>
+      <w:r>
+        <w:rPr>
+          <w:rFonts w:hint="eastAsia"/>
+        </w:rPr>
+        <w:t>4</w:t>
+      </w:r>
+      <w:r>
+        <w:rPr>
+          <w:rFonts w:hint="eastAsia"/>
+        </w:rPr>
+        <w:t>和</w:t>
+      </w:r>
+      <w:r>
+        <w:rPr>
+          <w:rFonts w:hint="eastAsia"/>
+        </w:rPr>
+        <w:t>34</w:t>
+      </w:r>
+      <w:r>
+        <w:rPr>
+          <w:rFonts w:hint="eastAsia"/>
+        </w:rPr>
+        <w:t>，</w:t>
+      </w:r>
+      <w:r>
+        <w:rPr>
+          <w:rFonts w:hint="eastAsia"/>
+        </w:rPr>
+        <w:t>5</w:t>
+      </w:r>
+      <w:r>
+        <w:rPr>
+          <w:rFonts w:hint="eastAsia"/>
+        </w:rPr>
+        <w:t>和</w:t>
+      </w:r>
+      <w:r>
+        <w:rPr>
+          <w:rFonts w:hint="eastAsia"/>
+        </w:rPr>
+        <w:t>35</w:t>
+      </w:r>
+      <w:r>
+        <w:rPr>
+          <w:rFonts w:hint="eastAsia"/>
+        </w:rPr>
+        <w:t>，</w:t>
+      </w:r>
+      <w:r>
+        <w:rPr>
+          <w:rFonts w:hint="eastAsia"/>
+        </w:rPr>
+        <w:t>6</w:t>
+      </w:r>
+      <w:r>
+        <w:rPr>
+          <w:rFonts w:hint="eastAsia"/>
+        </w:rPr>
+        <w:t>和</w:t>
+      </w:r>
+      <w:r>
+        <w:rPr>
+          <w:rFonts w:hint="eastAsia"/>
+        </w:rPr>
+        <w:t>36</w:t>
+      </w:r>
+      <w:r>
+        <w:rPr>
+          <w:rFonts w:hint="eastAsia"/>
+        </w:rPr>
+        <w:t>、</w:t>
+      </w:r>
+      <w:r>
+        <w:rPr>
+          <w:rFonts w:hint="eastAsia"/>
+        </w:rPr>
+        <w:t>7</w:t>
+      </w:r>
+      <w:r>
+        <w:rPr>
+          <w:rFonts w:hint="eastAsia"/>
+        </w:rPr>
+        <w:t>和</w:t>
+      </w:r>
+      <w:r>
+        <w:rPr>
+          <w:rFonts w:hint="eastAsia"/>
+        </w:rPr>
+        <w:t>37</w:t>
+      </w:r>
+      <w:r>
+        <w:rPr>
+          <w:rFonts w:hint="eastAsia"/>
+        </w:rPr>
+        <w:t>、</w:t>
+      </w:r>
+      <w:r>
+        <w:rPr>
+          <w:rFonts w:hint="eastAsia"/>
+        </w:rPr>
+        <w:t>8</w:t>
+      </w:r>
+      <w:r>
+        <w:rPr>
+          <w:rFonts w:hint="eastAsia"/>
+        </w:rPr>
+        <w:t>和</w:t>
+      </w:r>
+      <w:r>
+        <w:rPr>
+          <w:rFonts w:hint="eastAsia"/>
+        </w:rPr>
+        <w:t>38</w:t>
+      </w:r>
+      <w:r>
+        <w:t>，</w:t>
+      </w:r>
+      <w:r>
+        <w:t>9</w:t>
+      </w:r>
+      <w:r>
+        <w:rPr>
+          <w:rFonts w:hint="eastAsia"/>
+        </w:rPr>
+        <w:t>和</w:t>
+      </w:r>
+      <w:r>
+        <w:rPr>
+          <w:rFonts w:hint="eastAsia"/>
+        </w:rPr>
+        <w:t>39</w:t>
+      </w:r>
+      <w:r>
+        <w:rPr>
+          <w:rFonts w:hint="eastAsia"/>
+        </w:rPr>
+        <w:t>）需要保证相对于人脸而言是竖直分布的（注意不是相对于图片而言竖直分布）。</w:t>
+      </w:r>
+    </w:p>
+    <w:p>
+      <w:pPr>
+        <w:rPr>
+          <w:rFonts w:hint="eastAsia"/>
+        </w:rPr>
+      </w:pPr>
     </w:p>
     <w:p>
       <w:pPr>
         <w:pStyle w:val="2"/>
       </w:pPr>
       <w:r>
+        <w:lastRenderedPageBreak/>
         <w:t>鼻子</w:t>
       </w:r>
     </w:p>
@@ -655,11 +1093,6 @@
       </w:r>
     </w:p>
     <w:p>
-      <w:pPr>
-        <w:rPr>
-          <w:rFonts w:hint="eastAsia"/>
-        </w:rPr>
-      </w:pPr>
       <w:r>
         <w:t>鼻子轮廓线的起点和终点标准是在眼睛中心的连线上</w:t>
       </w:r>
@@ -673,9 +1106,6 @@
     <w:p>
       <w:pPr>
         <w:jc w:val="center"/>
-        <w:rPr>
-          <w:rFonts w:hint="eastAsia"/>
-        </w:rPr>
       </w:pPr>
       <w:r>
         <w:rPr>
@@ -699,7 +1129,7 @@
                     </pic:cNvPicPr>
                   </pic:nvPicPr>
                   <pic:blipFill>
-                    <a:blip r:embed="rId15">
+                    <a:blip r:embed="rId14">
                       <a:extLst>
                         <a:ext uri="{28A0092B-C50C-407E-A947-70E740481C1C}">
                           <a14:useLocalDpi xmlns:a14="http://schemas.microsoft.com/office/drawing/2010/main" val="0"/>
@@ -752,7 +1182,7 @@
                     </pic:cNvPicPr>
                   </pic:nvPicPr>
                   <pic:blipFill>
-                    <a:blip r:embed="rId16">
+                    <a:blip r:embed="rId15">
                       <a:extLst>
                         <a:ext uri="{28A0092B-C50C-407E-A947-70E740481C1C}">
                           <a14:useLocalDpi xmlns:a14="http://schemas.microsoft.com/office/drawing/2010/main" val="0"/>
@@ -792,7 +1222,6 @@
         <w:pStyle w:val="2"/>
       </w:pPr>
       <w:r>
-        <w:lastRenderedPageBreak/>
         <w:t>嘴唇</w:t>
       </w:r>
     </w:p>
@@ -864,9 +1293,6 @@
       <w:pPr>
         <w:ind w:firstLine="420"/>
         <w:jc w:val="center"/>
-        <w:rPr>
-          <w:rFonts w:hint="eastAsia"/>
-        </w:rPr>
       </w:pPr>
       <w:r>
         <w:rPr>
@@ -877,6 +1303,46 @@
             <wp:extent cx="1775510" cy="1800000"/>
             <wp:effectExtent l="0" t="0" r="0" b="0"/>
             <wp:docPr id="22" name="图片 22"/>
+            <wp:cNvGraphicFramePr>
+              <a:graphicFrameLocks xmlns:a="http://schemas.openxmlformats.org/drawingml/2006/main" noChangeAspect="1"/>
+            </wp:cNvGraphicFramePr>
+            <a:graphic xmlns:a="http://schemas.openxmlformats.org/drawingml/2006/main">
+              <a:graphicData uri="http://schemas.openxmlformats.org/drawingml/2006/picture">
+                <pic:pic xmlns:pic="http://schemas.openxmlformats.org/drawingml/2006/picture">
+                  <pic:nvPicPr>
+                    <pic:cNvPr id="1" name=""/>
+                    <pic:cNvPicPr/>
+                  </pic:nvPicPr>
+                  <pic:blipFill>
+                    <a:blip r:embed="rId16"/>
+                    <a:stretch>
+                      <a:fillRect/>
+                    </a:stretch>
+                  </pic:blipFill>
+                  <pic:spPr>
+                    <a:xfrm>
+                      <a:off x="0" y="0"/>
+                      <a:ext cx="1775510" cy="1800000"/>
+                    </a:xfrm>
+                    <a:prstGeom prst="rect">
+                      <a:avLst/>
+                    </a:prstGeom>
+                  </pic:spPr>
+                </pic:pic>
+              </a:graphicData>
+            </a:graphic>
+          </wp:inline>
+        </w:drawing>
+      </w:r>
+      <w:r>
+        <w:rPr>
+          <w:noProof/>
+        </w:rPr>
+        <w:drawing>
+          <wp:inline distT="0" distB="0" distL="0" distR="0" wp14:anchorId="533509D3" wp14:editId="48B94CED">
+            <wp:extent cx="1775566" cy="1800000"/>
+            <wp:effectExtent l="0" t="0" r="0" b="0"/>
+            <wp:docPr id="23" name="图片 23"/>
             <wp:cNvGraphicFramePr>
               <a:graphicFrameLocks xmlns:a="http://schemas.openxmlformats.org/drawingml/2006/main" noChangeAspect="1"/>
             </wp:cNvGraphicFramePr>
@@ -896,7 +1362,7 @@
                   <pic:spPr>
                     <a:xfrm>
                       <a:off x="0" y="0"/>
-                      <a:ext cx="1775510" cy="1800000"/>
+                      <a:ext cx="1775566" cy="1800000"/>
                     </a:xfrm>
                     <a:prstGeom prst="rect">
                       <a:avLst/>
@@ -908,15 +1374,78 @@
           </wp:inline>
         </w:drawing>
       </w:r>
+    </w:p>
+    <w:p>
+      <w:pPr>
+        <w:ind w:firstLine="420"/>
+      </w:pPr>
+      <w:r>
+        <w:t>如果是闭嘴的</w:t>
+      </w:r>
+      <w:r>
+        <w:rPr>
+          <w:rFonts w:hint="eastAsia"/>
+        </w:rPr>
+        <w:t>，</w:t>
+      </w:r>
+      <w:r>
+        <w:t>此时</w:t>
+      </w:r>
+      <w:r>
+        <w:rPr>
+          <w:b/>
+        </w:rPr>
+        <w:t>上唇的下沿和下唇的上沿应该是重合的</w:t>
+      </w:r>
+      <w:r>
+        <w:rPr>
+          <w:rFonts w:hint="eastAsia"/>
+          <w:b/>
+        </w:rPr>
+        <w:t>，</w:t>
+      </w:r>
+      <w:r>
+        <w:rPr>
+          <w:b/>
+        </w:rPr>
+        <w:t>只要标其中一个就可以了</w:t>
+      </w:r>
+      <w:r>
+        <w:rPr>
+          <w:rFonts w:hint="eastAsia"/>
+        </w:rPr>
+        <w:t>。</w:t>
+      </w:r>
+      <w:r>
+        <w:t>另一条可以直接跳过</w:t>
+      </w:r>
+      <w:r>
+        <w:rPr>
+          <w:rFonts w:hint="eastAsia"/>
+        </w:rPr>
+        <w:t>。</w:t>
+      </w:r>
+      <w:r>
+        <w:rPr>
+          <w:rFonts w:hint="eastAsia"/>
+        </w:rPr>
+        <w:t>闭嘴和张嘴标注结果分别入下所示（其中张嘴是四条线都标注完的结果。）</w:t>
+      </w:r>
+    </w:p>
+    <w:p>
+      <w:pPr>
+        <w:jc w:val="center"/>
+      </w:pPr>
       <w:r>
         <w:rPr>
           <w:noProof/>
         </w:rPr>
+        <w:lastRenderedPageBreak/>
         <w:drawing>
-          <wp:inline distT="0" distB="0" distL="0" distR="0" wp14:anchorId="533509D3" wp14:editId="48B94CED">
-            <wp:extent cx="1775566" cy="1800000"/>
-            <wp:effectExtent l="0" t="0" r="0" b="0"/>
-            <wp:docPr id="23" name="图片 23"/>
+          <wp:inline distT="0" distB="0" distL="0" distR="0" wp14:anchorId="7A328AB0" wp14:editId="1185C6C8">
+            <wp:extent cx="1420497" cy="1440000"/>
+            <wp:effectExtent l="0" t="0" r="8255" b="8255"/>
+            <wp:docPr id="16" name="图片 16"/>
             <wp:cNvGraphicFramePr>
               <a:graphicFrameLocks xmlns:a="http://schemas.openxmlformats.org/drawingml/2006/main" noChangeAspect="1"/>
             </wp:cNvGraphicFramePr>
@@ -936,7 +1465,7 @@
                   <pic:spPr>
                     <a:xfrm>
                       <a:off x="0" y="0"/>
-                      <a:ext cx="1775566" cy="1800000"/>
+                      <a:ext cx="1420497" cy="1440000"/>
                     </a:xfrm>
                     <a:prstGeom prst="rect">
                       <a:avLst/>
@@ -948,80 +1477,15 @@
           </wp:inline>
         </w:drawing>
       </w:r>
-    </w:p>
-    <w:p>
-      <w:pPr>
-        <w:ind w:firstLine="420"/>
-        <w:rPr>
-          <w:rFonts w:hint="eastAsia"/>
-        </w:rPr>
-      </w:pPr>
-      <w:r>
-        <w:t>如果是闭嘴的</w:t>
-      </w:r>
-      <w:r>
-        <w:rPr>
-          <w:rFonts w:hint="eastAsia"/>
-        </w:rPr>
-        <w:t>，</w:t>
-      </w:r>
-      <w:r>
-        <w:t>此时</w:t>
-      </w:r>
-      <w:r>
-        <w:rPr>
-          <w:b/>
-        </w:rPr>
-        <w:t>上唇的下沿和下唇的上沿应该是重合的</w:t>
-      </w:r>
-      <w:r>
-        <w:rPr>
-          <w:rFonts w:hint="eastAsia"/>
-          <w:b/>
-        </w:rPr>
-        <w:t>，</w:t>
-      </w:r>
-      <w:r>
-        <w:rPr>
-          <w:b/>
-        </w:rPr>
-        <w:t>只要标其中一个就可以了</w:t>
-      </w:r>
-      <w:r>
-        <w:rPr>
-          <w:rFonts w:hint="eastAsia"/>
-        </w:rPr>
-        <w:t>。</w:t>
-      </w:r>
-      <w:r>
-        <w:t>另一条可以直接跳过</w:t>
-      </w:r>
-      <w:r>
-        <w:rPr>
-          <w:rFonts w:hint="eastAsia"/>
-        </w:rPr>
-        <w:t>。</w:t>
-      </w:r>
-      <w:r>
-        <w:rPr>
-          <w:rFonts w:hint="eastAsia"/>
-        </w:rPr>
-        <w:t>闭嘴和张嘴标注结果分别入下所示（其中张嘴是四条线都标注完的结果。）</w:t>
-      </w:r>
-    </w:p>
-    <w:p>
-      <w:pPr>
-        <w:jc w:val="center"/>
-      </w:pPr>
       <w:r>
         <w:rPr>
           <w:noProof/>
         </w:rPr>
         <w:drawing>
-          <wp:inline distT="0" distB="0" distL="0" distR="0" wp14:anchorId="7A328AB0" wp14:editId="1185C6C8">
-            <wp:extent cx="1420497" cy="1440000"/>
-            <wp:effectExtent l="0" t="0" r="8255" b="8255"/>
-            <wp:docPr id="16" name="图片 16"/>
+          <wp:inline distT="0" distB="0" distL="0" distR="0" wp14:anchorId="56BE234C" wp14:editId="4ACEE106">
+            <wp:extent cx="1417194" cy="1440000"/>
+            <wp:effectExtent l="0" t="0" r="0" b="8255"/>
+            <wp:docPr id="17" name="图片 17"/>
             <wp:cNvGraphicFramePr>
               <a:graphicFrameLocks xmlns:a="http://schemas.openxmlformats.org/drawingml/2006/main" noChangeAspect="1"/>
             </wp:cNvGraphicFramePr>
@@ -1041,7 +1505,7 @@
                   <pic:spPr>
                     <a:xfrm>
                       <a:off x="0" y="0"/>
-                      <a:ext cx="1420497" cy="1440000"/>
+                      <a:ext cx="1417194" cy="1440000"/>
                     </a:xfrm>
                     <a:prstGeom prst="rect">
                       <a:avLst/>
@@ -1058,10 +1522,10 @@
           <w:noProof/>
         </w:rPr>
         <w:drawing>
-          <wp:inline distT="0" distB="0" distL="0" distR="0" wp14:anchorId="56BE234C" wp14:editId="4ACEE106">
-            <wp:extent cx="1417194" cy="1440000"/>
-            <wp:effectExtent l="0" t="0" r="0" b="8255"/>
-            <wp:docPr id="17" name="图片 17"/>
+          <wp:inline distT="0" distB="0" distL="0" distR="0" wp14:anchorId="6583FD7C" wp14:editId="635706C5">
+            <wp:extent cx="1420497" cy="1440000"/>
+            <wp:effectExtent l="0" t="0" r="8255" b="8255"/>
+            <wp:docPr id="18" name="图片 18"/>
             <wp:cNvGraphicFramePr>
               <a:graphicFrameLocks xmlns:a="http://schemas.openxmlformats.org/drawingml/2006/main" noChangeAspect="1"/>
             </wp:cNvGraphicFramePr>
@@ -1081,7 +1545,7 @@
                   <pic:spPr>
                     <a:xfrm>
                       <a:off x="0" y="0"/>
-                      <a:ext cx="1417194" cy="1440000"/>
+                      <a:ext cx="1420497" cy="1440000"/>
                     </a:xfrm>
                     <a:prstGeom prst="rect">
                       <a:avLst/>
@@ -1093,15 +1557,20 @@
           </wp:inline>
         </w:drawing>
       </w:r>
+    </w:p>
+    <w:p>
+      <w:pPr>
+        <w:jc w:val="center"/>
+      </w:pPr>
       <w:r>
         <w:rPr>
           <w:noProof/>
         </w:rPr>
         <w:drawing>
-          <wp:inline distT="0" distB="0" distL="0" distR="0" wp14:anchorId="6583FD7C" wp14:editId="635706C5">
-            <wp:extent cx="1420497" cy="1440000"/>
-            <wp:effectExtent l="0" t="0" r="8255" b="8255"/>
-            <wp:docPr id="18" name="图片 18"/>
+          <wp:inline distT="0" distB="0" distL="0" distR="0" wp14:anchorId="24CB8B60" wp14:editId="1A8A05EE">
+            <wp:extent cx="1771622" cy="1800000"/>
+            <wp:effectExtent l="0" t="0" r="635" b="0"/>
+            <wp:docPr id="19" name="图片 19"/>
             <wp:cNvGraphicFramePr>
               <a:graphicFrameLocks xmlns:a="http://schemas.openxmlformats.org/drawingml/2006/main" noChangeAspect="1"/>
             </wp:cNvGraphicFramePr>
@@ -1121,7 +1590,7 @@
                   <pic:spPr>
                     <a:xfrm>
                       <a:off x="0" y="0"/>
-                      <a:ext cx="1420497" cy="1440000"/>
+                      <a:ext cx="1771622" cy="1800000"/>
                     </a:xfrm>
                     <a:prstGeom prst="rect">
                       <a:avLst/>
@@ -1136,20 +1605,36 @@
     </w:p>
     <w:p>
       <w:pPr>
+        <w:pStyle w:val="2"/>
+      </w:pPr>
+      <w:r>
+        <w:t>脸</w:t>
+      </w:r>
+    </w:p>
+    <w:p>
+      <w:pPr>
+        <w:ind w:firstLine="420"/>
+      </w:pPr>
+      <w:r>
+        <w:rPr>
+          <w:rFonts w:hint="eastAsia"/>
+        </w:rPr>
+        <w:t>脸的起点和终点在耳朵根部，如下图所示。</w:t>
+      </w:r>
+    </w:p>
+    <w:p>
+      <w:pPr>
         <w:jc w:val="center"/>
-        <w:rPr>
-          <w:rFonts w:hint="eastAsia"/>
-        </w:rPr>
       </w:pPr>
       <w:r>
         <w:rPr>
           <w:noProof/>
         </w:rPr>
         <w:drawing>
-          <wp:inline distT="0" distB="0" distL="0" distR="0" wp14:anchorId="24CB8B60" wp14:editId="1A8A05EE">
-            <wp:extent cx="1771622" cy="1800000"/>
-            <wp:effectExtent l="0" t="0" r="635" b="0"/>
-            <wp:docPr id="19" name="图片 19"/>
+          <wp:inline distT="0" distB="0" distL="0" distR="0" wp14:anchorId="2239C4B1" wp14:editId="1D3B7293">
+            <wp:extent cx="2374839" cy="1800000"/>
+            <wp:effectExtent l="0" t="0" r="6985" b="0"/>
+            <wp:docPr id="8" name="图片 8"/>
             <wp:cNvGraphicFramePr>
               <a:graphicFrameLocks xmlns:a="http://schemas.openxmlformats.org/drawingml/2006/main" noChangeAspect="1"/>
             </wp:cNvGraphicFramePr>
@@ -1169,7 +1654,7 @@
                   <pic:spPr>
                     <a:xfrm>
                       <a:off x="0" y="0"/>
-                      <a:ext cx="1771622" cy="1800000"/>
+                      <a:ext cx="2374839" cy="1800000"/>
                     </a:xfrm>
                     <a:prstGeom prst="rect">
                       <a:avLst/>
@@ -1183,22 +1668,20 @@
       </w:r>
     </w:p>
     <w:p>
-      <w:pPr>
-        <w:pStyle w:val="2"/>
-      </w:pPr>
-      <w:r>
-        <w:t>脸</w:t>
-      </w:r>
-    </w:p>
-    <w:p>
-      <w:pPr>
-        <w:ind w:firstLine="420"/>
-      </w:pPr>
-      <w:r>
-        <w:rPr>
-          <w:rFonts w:hint="eastAsia"/>
-        </w:rPr>
-        <w:t>脸的起点和终点在耳朵根部，如下图所示。</w:t>
+      <w:r>
+        <w:tab/>
+      </w:r>
+      <w:r>
+        <w:tab/>
+      </w:r>
+      <w:r>
+        <w:t>标注结果如下图所示</w:t>
+      </w:r>
+      <w:r>
+        <w:rPr>
+          <w:rFonts w:hint="eastAsia"/>
+        </w:rPr>
+        <w:t>。</w:t>
       </w:r>
     </w:p>
     <w:p>
@@ -1209,12 +1692,11 @@
         <w:rPr>
           <w:noProof/>
         </w:rPr>
-        <w:lastRenderedPageBreak/>
         <w:drawing>
-          <wp:inline distT="0" distB="0" distL="0" distR="0" wp14:anchorId="2239C4B1" wp14:editId="1D3B7293">
-            <wp:extent cx="2374839" cy="1800000"/>
-            <wp:effectExtent l="0" t="0" r="6985" b="0"/>
-            <wp:docPr id="8" name="图片 8"/>
+          <wp:inline distT="0" distB="0" distL="0" distR="0" wp14:anchorId="260CFD0E" wp14:editId="2BFCFD7B">
+            <wp:extent cx="2120993" cy="2160000"/>
+            <wp:effectExtent l="0" t="0" r="0" b="0"/>
+            <wp:docPr id="20" name="图片 20"/>
             <wp:cNvGraphicFramePr>
               <a:graphicFrameLocks xmlns:a="http://schemas.openxmlformats.org/drawingml/2006/main" noChangeAspect="1"/>
             </wp:cNvGraphicFramePr>
@@ -1234,78 +1716,6 @@
                   <pic:spPr>
                     <a:xfrm>
                       <a:off x="0" y="0"/>
-                      <a:ext cx="2374839" cy="1800000"/>
-                    </a:xfrm>
-                    <a:prstGeom prst="rect">
-                      <a:avLst/>
-                    </a:prstGeom>
-                  </pic:spPr>
-                </pic:pic>
-              </a:graphicData>
-            </a:graphic>
-          </wp:inline>
-        </w:drawing>
-      </w:r>
-    </w:p>
-    <w:p>
-      <w:pPr>
-        <w:rPr>
-          <w:rFonts w:hint="eastAsia"/>
-        </w:rPr>
-      </w:pPr>
-      <w:r>
-        <w:tab/>
-      </w:r>
-      <w:r>
-        <w:tab/>
-      </w:r>
-      <w:bookmarkStart w:id="0" w:name="_GoBack"/>
-      <w:bookmarkEnd w:id="0"/>
-      <w:r>
-        <w:t>标注结果如下图所示</w:t>
-      </w:r>
-      <w:r>
-        <w:rPr>
-          <w:rFonts w:hint="eastAsia"/>
-        </w:rPr>
-        <w:t>。</w:t>
-      </w:r>
-    </w:p>
-    <w:p>
-      <w:pPr>
-        <w:jc w:val="center"/>
-        <w:rPr>
-          <w:rFonts w:hint="eastAsia"/>
-        </w:rPr>
-      </w:pPr>
-      <w:r>
-        <w:rPr>
-          <w:noProof/>
-        </w:rPr>
-        <w:drawing>
-          <wp:inline distT="0" distB="0" distL="0" distR="0" wp14:anchorId="260CFD0E" wp14:editId="2BFCFD7B">
-            <wp:extent cx="2120993" cy="2160000"/>
-            <wp:effectExtent l="0" t="0" r="0" b="0"/>
-            <wp:docPr id="20" name="图片 20"/>
-            <wp:cNvGraphicFramePr>
-              <a:graphicFrameLocks xmlns:a="http://schemas.openxmlformats.org/drawingml/2006/main" noChangeAspect="1"/>
-            </wp:cNvGraphicFramePr>
-            <a:graphic xmlns:a="http://schemas.openxmlformats.org/drawingml/2006/main">
-              <a:graphicData uri="http://schemas.openxmlformats.org/drawingml/2006/picture">
-                <pic:pic xmlns:pic="http://schemas.openxmlformats.org/drawingml/2006/picture">
-                  <pic:nvPicPr>
-                    <pic:cNvPr id="1" name=""/>
-                    <pic:cNvPicPr/>
-                  </pic:nvPicPr>
-                  <pic:blipFill>
-                    <a:blip r:embed="rId24"/>
-                    <a:stretch>
-                      <a:fillRect/>
-                    </a:stretch>
-                  </pic:blipFill>
-                  <pic:spPr>
-                    <a:xfrm>
-                      <a:off x="0" y="0"/>
                       <a:ext cx="2120993" cy="2160000"/>
                     </a:xfrm>
                     <a:prstGeom prst="rect">
@@ -1338,7 +1748,7 @@
                     <pic:cNvPicPr/>
                   </pic:nvPicPr>
                   <pic:blipFill>
-                    <a:blip r:embed="rId25"/>
+                    <a:blip r:embed="rId24"/>
                     <a:stretch>
                       <a:fillRect/>
                     </a:stretch>
@@ -2236,7 +2646,7 @@
 </file>
 
 <file path=customXml/itemProps1.xml><?xml version="1.0" encoding="utf-8"?>
-<ds:datastoreItem xmlns:ds="http://schemas.openxmlformats.org/officeDocument/2006/customXml" ds:itemID="{90AF35C6-3A93-463C-949C-575A3F437687}">
+<ds:datastoreItem xmlns:ds="http://schemas.openxmlformats.org/officeDocument/2006/customXml" ds:itemID="{5CB4C4A1-7E6C-4721-A270-C2798FCF1CD0}">
   <ds:schemaRefs>
     <ds:schemaRef ds:uri="http://schemas.openxmlformats.org/officeDocument/2006/bibliography"/>
   </ds:schemaRefs>

--- a/release/人脸及五官轮廓线标注标准.docx
+++ b/release/人脸及五官轮廓线标注标准.docx
@@ -162,6 +162,124 @@
         </w:rPr>
         <w:t>。</w:t>
       </w:r>
+      <w:r>
+        <w:rPr>
+          <w:rFonts w:hint="eastAsia"/>
+        </w:rPr>
+        <w:t>眼角的标准也是</w:t>
+      </w:r>
+      <w:r>
+        <w:rPr>
+          <w:rFonts w:hint="eastAsia"/>
+        </w:rPr>
+        <w:t>106</w:t>
+      </w:r>
+      <w:r>
+        <w:rPr>
+          <w:rFonts w:hint="eastAsia"/>
+        </w:rPr>
+        <w:t>点的眼角标准（</w:t>
+      </w:r>
+      <w:r>
+        <w:rPr>
+          <w:rFonts w:hint="eastAsia"/>
+        </w:rPr>
+        <w:t>20</w:t>
+      </w:r>
+      <w:r>
+        <w:rPr>
+          <w:rFonts w:hint="eastAsia"/>
+        </w:rPr>
+        <w:t>、</w:t>
+      </w:r>
+      <w:r>
+        <w:rPr>
+          <w:rFonts w:hint="eastAsia"/>
+        </w:rPr>
+        <w:t>23</w:t>
+      </w:r>
+      <w:r>
+        <w:rPr>
+          <w:rFonts w:hint="eastAsia"/>
+        </w:rPr>
+        <w:t>两个点）。</w:t>
+      </w:r>
+    </w:p>
+    <w:p>
+      <w:pPr>
+        <w:ind w:firstLine="420"/>
+      </w:pPr>
+      <w:r>
+        <w:t>在</w:t>
+      </w:r>
+      <w:r>
+        <w:rPr>
+          <w:rFonts w:hint="eastAsia"/>
+        </w:rPr>
+        <w:t>106</w:t>
+      </w:r>
+      <w:r>
+        <w:rPr>
+          <w:rFonts w:hint="eastAsia"/>
+        </w:rPr>
+        <w:t>点中这两个点的描述是：</w:t>
+      </w:r>
+    </w:p>
+    <w:p>
+      <w:pPr>
+        <w:ind w:firstLine="420"/>
+        <w:jc w:val="left"/>
+      </w:pPr>
+      <w:r>
+        <w:rPr>
+          <w:rFonts w:hint="eastAsia"/>
+        </w:rPr>
+        <w:t>内侧眼角（</w:t>
+      </w:r>
+      <w:r>
+        <w:rPr>
+          <w:rFonts w:hint="eastAsia"/>
+        </w:rPr>
+        <w:t>23</w:t>
+      </w:r>
+      <w:r>
+        <w:rPr>
+          <w:rFonts w:hint="eastAsia"/>
+        </w:rPr>
+        <w:t>）标注在眼睛内侧的尖端位置，严格标注在皮肤的边缘上。这也是通常认为的内眼角位置。</w:t>
+      </w:r>
+    </w:p>
+    <w:p>
+      <w:pPr>
+        <w:ind w:firstLine="420"/>
+        <w:jc w:val="left"/>
+      </w:pPr>
+      <w:r>
+        <w:rPr>
+          <w:rFonts w:hint="eastAsia"/>
+        </w:rPr>
+        <w:t>外侧眼角（</w:t>
+      </w:r>
+      <w:r>
+        <w:rPr>
+          <w:rFonts w:hint="eastAsia"/>
+        </w:rPr>
+        <w:t>20</w:t>
+      </w:r>
+      <w:r>
+        <w:rPr>
+          <w:rFonts w:hint="eastAsia"/>
+        </w:rPr>
+        <w:t>）标注在眼睛的上下轮廓向外侧延长后的交点。外侧眼角附近没有明确的特征，位置大致正确即可。</w:t>
+      </w:r>
+    </w:p>
+    <w:p>
+      <w:pPr>
+        <w:ind w:firstLine="420"/>
+        <w:rPr>
+          <w:rFonts w:hint="eastAsia"/>
+        </w:rPr>
+      </w:pPr>
     </w:p>
     <w:p>
       <w:pPr>
@@ -249,62 +367,22 @@
       </w:r>
     </w:p>
     <w:p>
-      <w:r>
-        <w:tab/>
-      </w:r>
-      <w:r>
-        <w:t>眼睛的上下沿都是以一个眼角为起点</w:t>
-      </w:r>
-      <w:r>
-        <w:rPr>
-          <w:rFonts w:hint="eastAsia"/>
-        </w:rPr>
-        <w:t>，</w:t>
-      </w:r>
-      <w:r>
-        <w:t>另一个眼角为终点</w:t>
-      </w:r>
-      <w:r>
-        <w:rPr>
-          <w:rFonts w:hint="eastAsia"/>
-        </w:rPr>
-        <w:t>。</w:t>
-      </w:r>
-      <w:r>
-        <w:t>而且线要贴紧边沿</w:t>
-      </w:r>
-      <w:r>
-        <w:rPr>
-          <w:rFonts w:hint="eastAsia"/>
-        </w:rPr>
-        <w:t>。边沿的定义就是眼睑与皮肤的交界线，也就是长出来眼睫毛的那条线。</w:t>
-      </w:r>
-      <w:r>
-        <w:rPr>
-          <w:rFonts w:hint="eastAsia"/>
-        </w:rPr>
-        <w:t>两条线的起点终点应该重合。</w:t>
-      </w:r>
-      <w:r>
-        <w:rPr>
-          <w:rFonts w:hint="eastAsia"/>
-        </w:rPr>
-        <w:t>眼的上下边沿可以参照下面的标注结果。</w:t>
-      </w:r>
-    </w:p>
-    <w:p>
       <w:pPr>
         <w:jc w:val="center"/>
+        <w:rPr>
+          <w:rFonts w:hint="eastAsia"/>
+        </w:rPr>
       </w:pPr>
       <w:r>
         <w:rPr>
           <w:noProof/>
         </w:rPr>
+        <w:lastRenderedPageBreak/>
         <w:drawing>
-          <wp:inline distT="0" distB="0" distL="0" distR="0" wp14:anchorId="3C709300" wp14:editId="45C43D18">
-            <wp:extent cx="1771621" cy="1800000"/>
-            <wp:effectExtent l="0" t="0" r="635" b="0"/>
-            <wp:docPr id="2" name="图片 2"/>
+          <wp:inline distT="0" distB="0" distL="0" distR="0" wp14:anchorId="235F133D" wp14:editId="1171D172">
+            <wp:extent cx="4724400" cy="2969103"/>
+            <wp:effectExtent l="0" t="0" r="0" b="3175"/>
+            <wp:docPr id="9" name="图片 9"/>
             <wp:cNvGraphicFramePr>
               <a:graphicFrameLocks xmlns:a="http://schemas.openxmlformats.org/drawingml/2006/main" noChangeAspect="1"/>
             </wp:cNvGraphicFramePr>
@@ -324,7 +402,7 @@
                   <pic:spPr>
                     <a:xfrm>
                       <a:off x="0" y="0"/>
-                      <a:ext cx="1771621" cy="1800000"/>
+                      <a:ext cx="4737579" cy="2977385"/>
                     </a:xfrm>
                     <a:prstGeom prst="rect">
                       <a:avLst/>
@@ -336,15 +414,64 @@
           </wp:inline>
         </w:drawing>
       </w:r>
+    </w:p>
+    <w:p>
+      <w:r>
+        <w:tab/>
+      </w:r>
+      <w:r>
+        <w:t>眼睛的上下沿都是以一个眼角为起点</w:t>
+      </w:r>
+      <w:r>
+        <w:rPr>
+          <w:rFonts w:hint="eastAsia"/>
+        </w:rPr>
+        <w:t>，</w:t>
+      </w:r>
+      <w:r>
+        <w:t>另一个眼角为终点</w:t>
+      </w:r>
+      <w:r>
+        <w:rPr>
+          <w:rFonts w:hint="eastAsia"/>
+        </w:rPr>
+        <w:t>。</w:t>
+      </w:r>
+      <w:r>
+        <w:t>而且线要贴紧边沿</w:t>
+      </w:r>
+      <w:r>
+        <w:rPr>
+          <w:rFonts w:hint="eastAsia"/>
+        </w:rPr>
+        <w:t>。边沿的定义就是眼睑与皮肤的交界线，也就是长出来眼睫毛的那条线。</w:t>
+      </w:r>
+      <w:r>
+        <w:rPr>
+          <w:rFonts w:hint="eastAsia"/>
+        </w:rPr>
+        <w:t>两条线的起点终点应该重合。</w:t>
+      </w:r>
+      <w:r>
+        <w:rPr>
+          <w:rFonts w:hint="eastAsia"/>
+        </w:rPr>
+        <w:t>眼的上下边沿可以参照下面的标注结果。</w:t>
+      </w:r>
+    </w:p>
+    <w:p>
+      <w:pPr>
+        <w:jc w:val="center"/>
+      </w:pPr>
       <w:r>
         <w:rPr>
           <w:noProof/>
         </w:rPr>
         <w:drawing>
-          <wp:inline distT="0" distB="0" distL="0" distR="0" wp14:anchorId="21646CDB" wp14:editId="24B0CFA6">
-            <wp:extent cx="1775621" cy="1800000"/>
-            <wp:effectExtent l="0" t="0" r="0" b="0"/>
-            <wp:docPr id="1" name="图片 1"/>
+          <wp:inline distT="0" distB="0" distL="0" distR="0" wp14:anchorId="3C709300" wp14:editId="45C43D18">
+            <wp:extent cx="1771621" cy="1800000"/>
+            <wp:effectExtent l="0" t="0" r="635" b="0"/>
+            <wp:docPr id="2" name="图片 2"/>
             <wp:cNvGraphicFramePr>
               <a:graphicFrameLocks xmlns:a="http://schemas.openxmlformats.org/drawingml/2006/main" noChangeAspect="1"/>
             </wp:cNvGraphicFramePr>
@@ -364,7 +491,7 @@
                   <pic:spPr>
                     <a:xfrm>
                       <a:off x="0" y="0"/>
-                      <a:ext cx="1775621" cy="1800000"/>
+                      <a:ext cx="1771621" cy="1800000"/>
                     </a:xfrm>
                     <a:prstGeom prst="rect">
                       <a:avLst/>
@@ -380,12 +507,11 @@
         <w:rPr>
           <w:noProof/>
         </w:rPr>
-        <w:lastRenderedPageBreak/>
         <w:drawing>
-          <wp:inline distT="0" distB="0" distL="0" distR="0" wp14:anchorId="0D1386A3" wp14:editId="32F78D55">
-            <wp:extent cx="1771621" cy="1800000"/>
-            <wp:effectExtent l="0" t="0" r="635" b="0"/>
-            <wp:docPr id="5" name="图片 5"/>
+          <wp:inline distT="0" distB="0" distL="0" distR="0" wp14:anchorId="21646CDB" wp14:editId="24B0CFA6">
+            <wp:extent cx="1775621" cy="1800000"/>
+            <wp:effectExtent l="0" t="0" r="0" b="0"/>
+            <wp:docPr id="1" name="图片 1"/>
             <wp:cNvGraphicFramePr>
               <a:graphicFrameLocks xmlns:a="http://schemas.openxmlformats.org/drawingml/2006/main" noChangeAspect="1"/>
             </wp:cNvGraphicFramePr>
@@ -405,7 +531,7 @@
                   <pic:spPr>
                     <a:xfrm>
                       <a:off x="0" y="0"/>
-                      <a:ext cx="1771621" cy="1800000"/>
+                      <a:ext cx="1775621" cy="1800000"/>
                     </a:xfrm>
                     <a:prstGeom prst="rect">
                       <a:avLst/>
@@ -422,10 +548,10 @@
           <w:noProof/>
         </w:rPr>
         <w:drawing>
-          <wp:inline distT="0" distB="0" distL="0" distR="0" wp14:anchorId="67994132" wp14:editId="75BA4C07">
-            <wp:extent cx="1759460" cy="1800000"/>
-            <wp:effectExtent l="0" t="0" r="0" b="0"/>
-            <wp:docPr id="6" name="图片 6"/>
+          <wp:inline distT="0" distB="0" distL="0" distR="0" wp14:anchorId="0D1386A3" wp14:editId="32F78D55">
+            <wp:extent cx="1771621" cy="1800000"/>
+            <wp:effectExtent l="0" t="0" r="635" b="0"/>
+            <wp:docPr id="5" name="图片 5"/>
             <wp:cNvGraphicFramePr>
               <a:graphicFrameLocks xmlns:a="http://schemas.openxmlformats.org/drawingml/2006/main" noChangeAspect="1"/>
             </wp:cNvGraphicFramePr>
@@ -445,6 +571,46 @@
                   <pic:spPr>
                     <a:xfrm>
                       <a:off x="0" y="0"/>
+                      <a:ext cx="1771621" cy="1800000"/>
+                    </a:xfrm>
+                    <a:prstGeom prst="rect">
+                      <a:avLst/>
+                    </a:prstGeom>
+                  </pic:spPr>
+                </pic:pic>
+              </a:graphicData>
+            </a:graphic>
+          </wp:inline>
+        </w:drawing>
+      </w:r>
+      <w:r>
+        <w:rPr>
+          <w:noProof/>
+        </w:rPr>
+        <w:drawing>
+          <wp:inline distT="0" distB="0" distL="0" distR="0" wp14:anchorId="67994132" wp14:editId="75BA4C07">
+            <wp:extent cx="1759460" cy="1800000"/>
+            <wp:effectExtent l="0" t="0" r="0" b="0"/>
+            <wp:docPr id="6" name="图片 6"/>
+            <wp:cNvGraphicFramePr>
+              <a:graphicFrameLocks xmlns:a="http://schemas.openxmlformats.org/drawingml/2006/main" noChangeAspect="1"/>
+            </wp:cNvGraphicFramePr>
+            <a:graphic xmlns:a="http://schemas.openxmlformats.org/drawingml/2006/main">
+              <a:graphicData uri="http://schemas.openxmlformats.org/drawingml/2006/picture">
+                <pic:pic xmlns:pic="http://schemas.openxmlformats.org/drawingml/2006/picture">
+                  <pic:nvPicPr>
+                    <pic:cNvPr id="1" name=""/>
+                    <pic:cNvPicPr/>
+                  </pic:nvPicPr>
+                  <pic:blipFill>
+                    <a:blip r:embed="rId13"/>
+                    <a:stretch>
+                      <a:fillRect/>
+                    </a:stretch>
+                  </pic:blipFill>
+                  <pic:spPr>
+                    <a:xfrm>
+                      <a:off x="0" y="0"/>
                       <a:ext cx="1759460" cy="1800000"/>
                     </a:xfrm>
                     <a:prstGeom prst="rect">
@@ -475,7 +641,37 @@
         <w:rPr>
           <w:rFonts w:hint="eastAsia"/>
         </w:rPr>
-        <w:t>眉毛标注的内容为眉毛的轮廓。如下图所示，每个眉毛标注</w:t>
+        <w:t>眉毛标注的内容为眉毛的轮廓。</w:t>
+      </w:r>
+      <w:r>
+        <w:rPr>
+          <w:rFonts w:hint="eastAsia"/>
+        </w:rPr>
+        <w:t>与</w:t>
+      </w:r>
+      <w:r>
+        <w:rPr>
+          <w:rFonts w:hint="eastAsia"/>
+        </w:rPr>
+        <w:t>106</w:t>
+      </w:r>
+      <w:r>
+        <w:rPr>
+          <w:rFonts w:hint="eastAsia"/>
+        </w:rPr>
+        <w:t>点要求相同，不过不要求点的顺序。</w:t>
+      </w:r>
+    </w:p>
+    <w:p>
+      <w:pPr>
+        <w:ind w:firstLine="420"/>
+        <w:jc w:val="left"/>
+      </w:pPr>
+      <w:r>
+        <w:rPr>
+          <w:rFonts w:hint="eastAsia"/>
+        </w:rPr>
+        <w:t>如下图所示，每个眉毛标注</w:t>
       </w:r>
       <w:r>
         <w:rPr>
@@ -511,7 +707,14 @@
         <w:rPr>
           <w:rFonts w:hint="eastAsia"/>
         </w:rPr>
-        <w:t>个点，中间三个四等分点上各标</w:t>
+        <w:t>个点，中间三</w:t>
+      </w:r>
+      <w:r>
+        <w:rPr>
+          <w:rFonts w:hint="eastAsia"/>
+        </w:rPr>
+        <w:lastRenderedPageBreak/>
+        <w:t>个四等分点上各标</w:t>
       </w:r>
       <w:r>
         <w:rPr>
@@ -529,7 +732,7 @@
         <w:rPr>
           <w:rFonts w:hint="eastAsia"/>
         </w:rPr>
-        <w:t>:</w:t>
+        <w:t>。</w:t>
       </w:r>
     </w:p>
     <w:p>
@@ -560,7 +763,7 @@
                     </pic:cNvPicPr>
                   </pic:nvPicPr>
                   <pic:blipFill rotWithShape="1">
-                    <a:blip r:embed="rId13" cstate="print"/>
+                    <a:blip r:embed="rId14" cstate="print"/>
                     <a:srcRect l="3878" t="12773" r="16099"/>
                     <a:stretch/>
                   </pic:blipFill>
@@ -588,49 +791,587 @@
           </wp:inline>
         </w:drawing>
       </w:r>
+    </w:p>
+    <w:p>
+      <w:pPr>
+        <w:ind w:firstLine="420"/>
+        <w:jc w:val="left"/>
+      </w:pPr>
+      <w:r>
+        <w:rPr>
+          <w:rFonts w:hint="eastAsia"/>
+        </w:rPr>
+        <w:t>点的详细的要求：</w:t>
+      </w:r>
+    </w:p>
+    <w:p>
+      <w:pPr>
+        <w:ind w:firstLine="420"/>
+        <w:jc w:val="left"/>
+      </w:pPr>
+      <w:r>
+        <w:rPr>
+          <w:rFonts w:hint="eastAsia"/>
+        </w:rPr>
+        <w:t>所有点严格标在眉毛和皮肤的边缘处。如果边缘过于模糊，则尽量标在模糊区域的中间。</w:t>
+      </w:r>
+    </w:p>
+    <w:p>
+      <w:pPr>
+        <w:ind w:firstLine="420"/>
+        <w:jc w:val="left"/>
+      </w:pPr>
+      <w:r>
+        <w:rPr>
+          <w:rFonts w:hint="eastAsia"/>
+        </w:rPr>
+        <w:t>外侧的端点（</w:t>
+      </w:r>
+      <w:r>
+        <w:rPr>
+          <w:rFonts w:hint="eastAsia"/>
+        </w:rPr>
+        <w:t>1</w:t>
+      </w:r>
+      <w:r>
+        <w:rPr>
+          <w:rFonts w:hint="eastAsia"/>
+        </w:rPr>
+        <w:t>、</w:t>
+      </w:r>
+      <w:r>
+        <w:rPr>
+          <w:rFonts w:hint="eastAsia"/>
+        </w:rPr>
+        <w:t>10</w:t>
+      </w:r>
+      <w:r>
+        <w:rPr>
+          <w:rFonts w:hint="eastAsia"/>
+        </w:rPr>
+        <w:t>）标在眉毛最外侧。</w:t>
+      </w:r>
+    </w:p>
+    <w:p>
+      <w:pPr>
+        <w:ind w:firstLine="420"/>
+        <w:jc w:val="left"/>
+      </w:pPr>
+      <w:r>
+        <w:rPr>
+          <w:rFonts w:hint="eastAsia"/>
+        </w:rPr>
+        <w:t>内侧的端点（</w:t>
+      </w:r>
+      <w:r>
+        <w:rPr>
+          <w:rFonts w:hint="eastAsia"/>
+        </w:rPr>
+        <w:t>5</w:t>
+      </w:r>
+      <w:r>
+        <w:rPr>
+          <w:rFonts w:hint="eastAsia"/>
+        </w:rPr>
+        <w:t>、</w:t>
+      </w:r>
+      <w:r>
+        <w:rPr>
+          <w:rFonts w:hint="eastAsia"/>
+        </w:rPr>
+        <w:t>35</w:t>
+      </w:r>
+      <w:r>
+        <w:rPr>
+          <w:rFonts w:hint="eastAsia"/>
+        </w:rPr>
+        <w:t>、</w:t>
+      </w:r>
+      <w:r>
+        <w:rPr>
+          <w:rFonts w:hint="eastAsia"/>
+        </w:rPr>
+        <w:t>6</w:t>
+      </w:r>
+      <w:r>
+        <w:rPr>
+          <w:rFonts w:hint="eastAsia"/>
+        </w:rPr>
+        <w:t>、</w:t>
+      </w:r>
+      <w:r>
+        <w:rPr>
+          <w:rFonts w:hint="eastAsia"/>
+        </w:rPr>
+        <w:t>36</w:t>
+      </w:r>
+      <w:r>
+        <w:rPr>
+          <w:rFonts w:hint="eastAsia"/>
+        </w:rPr>
+        <w:t>）标在眉毛最内侧。</w:t>
+      </w:r>
+    </w:p>
+    <w:p>
+      <w:pPr>
+        <w:ind w:firstLine="420"/>
+        <w:jc w:val="left"/>
+      </w:pPr>
+      <w:r>
+        <w:t>3</w:t>
+      </w:r>
+      <w:r>
+        <w:rPr>
+          <w:rFonts w:hint="eastAsia"/>
+        </w:rPr>
+        <w:t>组四等分点（</w:t>
+      </w:r>
+      <w:r>
+        <w:rPr>
+          <w:rFonts w:hint="eastAsia"/>
+        </w:rPr>
+        <w:t>2</w:t>
+      </w:r>
+      <w:r>
+        <w:rPr>
+          <w:rFonts w:hint="eastAsia"/>
+        </w:rPr>
+        <w:t>、</w:t>
+      </w:r>
+      <w:r>
+        <w:rPr>
+          <w:rFonts w:hint="eastAsia"/>
+        </w:rPr>
+        <w:t>32</w:t>
+      </w:r>
+      <w:r>
+        <w:rPr>
+          <w:rFonts w:hint="eastAsia"/>
+        </w:rPr>
+        <w:t>、</w:t>
+      </w:r>
+      <w:r>
+        <w:rPr>
+          <w:rFonts w:hint="eastAsia"/>
+        </w:rPr>
+        <w:t>3</w:t>
+      </w:r>
+      <w:r>
+        <w:rPr>
+          <w:rFonts w:hint="eastAsia"/>
+        </w:rPr>
+        <w:t>、</w:t>
+      </w:r>
+      <w:r>
+        <w:rPr>
+          <w:rFonts w:hint="eastAsia"/>
+        </w:rPr>
+        <w:t>33</w:t>
+      </w:r>
+      <w:r>
+        <w:rPr>
+          <w:rFonts w:hint="eastAsia"/>
+        </w:rPr>
+        <w:t>、</w:t>
+      </w:r>
+      <w:r>
+        <w:rPr>
+          <w:rFonts w:hint="eastAsia"/>
+        </w:rPr>
+        <w:t>4</w:t>
+      </w:r>
+      <w:r>
+        <w:rPr>
+          <w:rFonts w:hint="eastAsia"/>
+        </w:rPr>
+        <w:t>、</w:t>
+      </w:r>
+      <w:r>
+        <w:rPr>
+          <w:rFonts w:hint="eastAsia"/>
+        </w:rPr>
+        <w:t>34</w:t>
+      </w:r>
+      <w:r>
+        <w:rPr>
+          <w:rFonts w:hint="eastAsia"/>
+        </w:rPr>
+        <w:t>、</w:t>
+      </w:r>
+      <w:r>
+        <w:rPr>
+          <w:rFonts w:hint="eastAsia"/>
+        </w:rPr>
+        <w:t>7</w:t>
+      </w:r>
+      <w:r>
+        <w:rPr>
+          <w:rFonts w:hint="eastAsia"/>
+        </w:rPr>
+        <w:t>、</w:t>
+      </w:r>
+      <w:r>
+        <w:rPr>
+          <w:rFonts w:hint="eastAsia"/>
+        </w:rPr>
+        <w:t>37</w:t>
+      </w:r>
+      <w:r>
+        <w:rPr>
+          <w:rFonts w:hint="eastAsia"/>
+        </w:rPr>
+        <w:t>、</w:t>
+      </w:r>
+      <w:r>
+        <w:rPr>
+          <w:rFonts w:hint="eastAsia"/>
+        </w:rPr>
+        <w:t>8</w:t>
+      </w:r>
+      <w:r>
+        <w:rPr>
+          <w:rFonts w:hint="eastAsia"/>
+        </w:rPr>
+        <w:t>、</w:t>
+      </w:r>
+      <w:r>
+        <w:rPr>
+          <w:rFonts w:hint="eastAsia"/>
+        </w:rPr>
+        <w:t>38</w:t>
+      </w:r>
+      <w:r>
+        <w:rPr>
+          <w:rFonts w:hint="eastAsia"/>
+        </w:rPr>
+        <w:t>、</w:t>
+      </w:r>
+      <w:r>
+        <w:rPr>
+          <w:rFonts w:hint="eastAsia"/>
+        </w:rPr>
+        <w:t>9</w:t>
+      </w:r>
+      <w:r>
+        <w:rPr>
+          <w:rFonts w:hint="eastAsia"/>
+        </w:rPr>
+        <w:t>、</w:t>
+      </w:r>
+      <w:r>
+        <w:rPr>
+          <w:rFonts w:hint="eastAsia"/>
+        </w:rPr>
+        <w:t>39</w:t>
+      </w:r>
+      <w:r>
+        <w:rPr>
+          <w:rFonts w:hint="eastAsia"/>
+        </w:rPr>
+        <w:t>）以内外侧的端点为基准，对之间的区域四等分。</w:t>
+      </w:r>
+    </w:p>
+    <w:p>
+      <w:pPr>
+        <w:ind w:firstLine="420"/>
+        <w:jc w:val="left"/>
+      </w:pPr>
+      <w:r>
+        <w:rPr>
+          <w:rFonts w:hint="eastAsia"/>
+        </w:rPr>
+        <w:t>两两成对的点（</w:t>
+      </w:r>
+      <w:r>
+        <w:rPr>
+          <w:rFonts w:hint="eastAsia"/>
+        </w:rPr>
+        <w:t>2</w:t>
+      </w:r>
+      <w:r>
+        <w:rPr>
+          <w:rFonts w:hint="eastAsia"/>
+        </w:rPr>
+        <w:t>和</w:t>
+      </w:r>
+      <w:r>
+        <w:rPr>
+          <w:rFonts w:hint="eastAsia"/>
+        </w:rPr>
+        <w:t>32</w:t>
+      </w:r>
+      <w:r>
+        <w:rPr>
+          <w:rFonts w:hint="eastAsia"/>
+        </w:rPr>
+        <w:t>，</w:t>
+      </w:r>
+      <w:r>
+        <w:rPr>
+          <w:rFonts w:hint="eastAsia"/>
+        </w:rPr>
+        <w:t>3</w:t>
+      </w:r>
+      <w:r>
+        <w:rPr>
+          <w:rFonts w:hint="eastAsia"/>
+        </w:rPr>
+        <w:t>和</w:t>
+      </w:r>
+      <w:r>
+        <w:rPr>
+          <w:rFonts w:hint="eastAsia"/>
+        </w:rPr>
+        <w:t>33</w:t>
+      </w:r>
+      <w:r>
+        <w:rPr>
+          <w:rFonts w:hint="eastAsia"/>
+        </w:rPr>
+        <w:t>，</w:t>
+      </w:r>
+      <w:r>
+        <w:rPr>
+          <w:rFonts w:hint="eastAsia"/>
+        </w:rPr>
+        <w:t>4</w:t>
+      </w:r>
+      <w:r>
+        <w:rPr>
+          <w:rFonts w:hint="eastAsia"/>
+        </w:rPr>
+        <w:t>和</w:t>
+      </w:r>
+      <w:r>
+        <w:rPr>
+          <w:rFonts w:hint="eastAsia"/>
+        </w:rPr>
+        <w:t>34</w:t>
+      </w:r>
+      <w:r>
+        <w:rPr>
+          <w:rFonts w:hint="eastAsia"/>
+        </w:rPr>
+        <w:t>，</w:t>
+      </w:r>
+      <w:r>
+        <w:rPr>
+          <w:rFonts w:hint="eastAsia"/>
+        </w:rPr>
+        <w:t>5</w:t>
+      </w:r>
+      <w:r>
+        <w:rPr>
+          <w:rFonts w:hint="eastAsia"/>
+        </w:rPr>
+        <w:t>和</w:t>
+      </w:r>
+      <w:r>
+        <w:rPr>
+          <w:rFonts w:hint="eastAsia"/>
+        </w:rPr>
+        <w:t>35</w:t>
+      </w:r>
+      <w:r>
+        <w:rPr>
+          <w:rFonts w:hint="eastAsia"/>
+        </w:rPr>
+        <w:t>，</w:t>
+      </w:r>
+      <w:r>
+        <w:rPr>
+          <w:rFonts w:hint="eastAsia"/>
+        </w:rPr>
+        <w:t>6</w:t>
+      </w:r>
+      <w:r>
+        <w:rPr>
+          <w:rFonts w:hint="eastAsia"/>
+        </w:rPr>
+        <w:t>和</w:t>
+      </w:r>
+      <w:r>
+        <w:rPr>
+          <w:rFonts w:hint="eastAsia"/>
+        </w:rPr>
+        <w:t>36</w:t>
+      </w:r>
+      <w:r>
+        <w:rPr>
+          <w:rFonts w:hint="eastAsia"/>
+        </w:rPr>
+        <w:t>、</w:t>
+      </w:r>
+      <w:r>
+        <w:rPr>
+          <w:rFonts w:hint="eastAsia"/>
+        </w:rPr>
+        <w:t>7</w:t>
+      </w:r>
+      <w:r>
+        <w:rPr>
+          <w:rFonts w:hint="eastAsia"/>
+        </w:rPr>
+        <w:t>和</w:t>
+      </w:r>
+      <w:r>
+        <w:rPr>
+          <w:rFonts w:hint="eastAsia"/>
+        </w:rPr>
+        <w:t>37</w:t>
+      </w:r>
+      <w:r>
+        <w:rPr>
+          <w:rFonts w:hint="eastAsia"/>
+        </w:rPr>
+        <w:t>、</w:t>
+      </w:r>
+      <w:r>
+        <w:rPr>
+          <w:rFonts w:hint="eastAsia"/>
+        </w:rPr>
+        <w:t>8</w:t>
+      </w:r>
+      <w:r>
+        <w:rPr>
+          <w:rFonts w:hint="eastAsia"/>
+        </w:rPr>
+        <w:t>和</w:t>
+      </w:r>
+      <w:r>
+        <w:rPr>
+          <w:rFonts w:hint="eastAsia"/>
+        </w:rPr>
+        <w:t>38</w:t>
+      </w:r>
+      <w:r>
+        <w:t>，</w:t>
+      </w:r>
+      <w:r>
+        <w:t>9</w:t>
+      </w:r>
+      <w:r>
+        <w:rPr>
+          <w:rFonts w:hint="eastAsia"/>
+        </w:rPr>
+        <w:t>和</w:t>
+      </w:r>
+      <w:r>
+        <w:rPr>
+          <w:rFonts w:hint="eastAsia"/>
+        </w:rPr>
+        <w:t>39</w:t>
+      </w:r>
+      <w:r>
+        <w:rPr>
+          <w:rFonts w:hint="eastAsia"/>
+        </w:rPr>
+        <w:t>）需要保证相对于人脸而言是竖直分布的（注意不是相对于图片而言竖直分布）。</w:t>
+      </w:r>
+    </w:p>
+    <w:p/>
+    <w:p>
+      <w:pPr>
+        <w:pStyle w:val="2"/>
+      </w:pPr>
+      <w:r>
+        <w:t>鼻子</w:t>
+      </w:r>
+    </w:p>
+    <w:p>
+      <w:r>
+        <w:rPr>
+          <w:rFonts w:hint="eastAsia"/>
+        </w:rPr>
+        <w:t>鼻子分为鼻子轮廓线和鼻梁线。</w:t>
+      </w:r>
+    </w:p>
+    <w:p>
+      <w:r>
+        <w:t>鼻子轮廓线的起点和终点</w:t>
+      </w:r>
+      <w:r>
+        <w:t>在鼻窝的地方</w:t>
+      </w:r>
+      <w:r>
+        <w:rPr>
+          <w:rFonts w:hint="eastAsia"/>
+        </w:rPr>
+        <w:t>。</w:t>
+      </w:r>
+      <w:r>
+        <w:rPr>
+          <w:rFonts w:hint="eastAsia"/>
+        </w:rPr>
+        <w:t>其实就是</w:t>
+      </w:r>
+      <w:r>
+        <w:rPr>
+          <w:rFonts w:hint="eastAsia"/>
+        </w:rPr>
+        <w:t>106</w:t>
+      </w:r>
+      <w:r>
+        <w:rPr>
+          <w:rFonts w:hint="eastAsia"/>
+        </w:rPr>
+        <w:t>点的</w:t>
+      </w:r>
+      <w:r>
+        <w:rPr>
+          <w:rFonts w:hint="eastAsia"/>
+        </w:rPr>
+        <w:t>48</w:t>
+      </w:r>
+      <w:r>
+        <w:rPr>
+          <w:rFonts w:hint="eastAsia"/>
+        </w:rPr>
+        <w:t>和</w:t>
+      </w:r>
+      <w:r>
+        <w:rPr>
+          <w:rFonts w:hint="eastAsia"/>
+        </w:rPr>
+        <w:t>49</w:t>
+      </w:r>
+      <w:r>
+        <w:rPr>
+          <w:rFonts w:hint="eastAsia"/>
+        </w:rPr>
+        <w:t>两个点。</w:t>
+      </w:r>
+      <w:r>
+        <w:rPr>
+          <w:rFonts w:hint="eastAsia"/>
+        </w:rPr>
+        <w:t>106</w:t>
+      </w:r>
+      <w:r>
+        <w:rPr>
+          <w:rFonts w:hint="eastAsia"/>
+        </w:rPr>
+        <w:t>点中的</w:t>
+      </w:r>
       <w:bookmarkStart w:id="0" w:name="_GoBack"/>
       <w:bookmarkEnd w:id="0"/>
-    </w:p>
-    <w:p>
-      <w:pPr>
-        <w:ind w:firstLine="420"/>
-        <w:jc w:val="left"/>
-      </w:pPr>
-      <w:r>
-        <w:rPr>
-          <w:rFonts w:hint="eastAsia"/>
-        </w:rPr>
-        <w:t>点的详细的要求：</w:t>
-      </w:r>
-    </w:p>
-    <w:p>
-      <w:pPr>
-        <w:ind w:firstLine="420"/>
-        <w:jc w:val="left"/>
-      </w:pPr>
-      <w:r>
-        <w:rPr>
-          <w:rFonts w:hint="eastAsia"/>
-        </w:rPr>
-        <w:t>所有点严格标在眉毛和皮肤的边缘处。如果边缘过于模糊，则尽量标在模糊区域的中间。</w:t>
-      </w:r>
-    </w:p>
-    <w:p>
-      <w:pPr>
-        <w:ind w:firstLine="420"/>
-        <w:jc w:val="left"/>
-      </w:pPr>
-      <w:r>
-        <w:rPr>
-          <w:rFonts w:hint="eastAsia"/>
-        </w:rPr>
-        <w:t>外侧的端点（</w:t>
-      </w:r>
-      <w:r>
-        <w:rPr>
-          <w:rFonts w:hint="eastAsia"/>
-        </w:rPr>
-        <w:t>1</w:t>
+      <w:r>
+        <w:rPr>
+          <w:rFonts w:hint="eastAsia"/>
+        </w:rPr>
+        <w:t>描述为：</w:t>
+      </w:r>
+      <w:r>
+        <w:rPr>
+          <w:rFonts w:hint="eastAsia"/>
+        </w:rPr>
+        <w:t>端点（</w:t>
+      </w:r>
+      <w:r>
+        <w:rPr>
+          <w:rFonts w:hint="eastAsia"/>
+        </w:rPr>
+        <w:t>48</w:t>
       </w:r>
       <w:r>
         <w:rPr>
@@ -642,480 +1383,43 @@
         <w:rPr>
           <w:rFonts w:hint="eastAsia"/>
         </w:rPr>
-        <w:t>10</w:t>
-      </w:r>
-      <w:r>
-        <w:rPr>
-          <w:rFonts w:hint="eastAsia"/>
-        </w:rPr>
-        <w:t>）标在眉毛最外侧。</w:t>
-      </w:r>
-    </w:p>
-    <w:p>
-      <w:pPr>
-        <w:ind w:firstLine="420"/>
-        <w:jc w:val="left"/>
-      </w:pPr>
-      <w:r>
-        <w:rPr>
-          <w:rFonts w:hint="eastAsia"/>
-        </w:rPr>
-        <w:t>内侧的端点（</w:t>
-      </w:r>
-      <w:r>
-        <w:rPr>
-          <w:rFonts w:hint="eastAsia"/>
-        </w:rPr>
-        <w:t>5</w:t>
-      </w:r>
-      <w:r>
-        <w:rPr>
-          <w:rFonts w:hint="eastAsia"/>
-        </w:rPr>
-        <w:t>、</w:t>
-      </w:r>
-      <w:r>
-        <w:rPr>
-          <w:rFonts w:hint="eastAsia"/>
-        </w:rPr>
-        <w:t>35</w:t>
-      </w:r>
-      <w:r>
-        <w:rPr>
-          <w:rFonts w:hint="eastAsia"/>
-        </w:rPr>
-        <w:t>、</w:t>
-      </w:r>
-      <w:r>
-        <w:rPr>
-          <w:rFonts w:hint="eastAsia"/>
-        </w:rPr>
-        <w:t>6</w:t>
-      </w:r>
-      <w:r>
-        <w:rPr>
-          <w:rFonts w:hint="eastAsia"/>
-        </w:rPr>
-        <w:t>、</w:t>
-      </w:r>
-      <w:r>
-        <w:rPr>
-          <w:rFonts w:hint="eastAsia"/>
-        </w:rPr>
-        <w:t>36</w:t>
-      </w:r>
-      <w:r>
-        <w:rPr>
-          <w:rFonts w:hint="eastAsia"/>
-        </w:rPr>
-        <w:t>）标在眉毛最内侧。</w:t>
-      </w:r>
-    </w:p>
-    <w:p>
-      <w:pPr>
-        <w:ind w:firstLine="420"/>
-        <w:jc w:val="left"/>
-      </w:pPr>
-      <w:r>
-        <w:t>3</w:t>
-      </w:r>
-      <w:r>
-        <w:rPr>
-          <w:rFonts w:hint="eastAsia"/>
-        </w:rPr>
-        <w:t>组四等分点（</w:t>
-      </w:r>
-      <w:r>
-        <w:rPr>
-          <w:rFonts w:hint="eastAsia"/>
-        </w:rPr>
-        <w:t>2</w:t>
-      </w:r>
-      <w:r>
-        <w:rPr>
-          <w:rFonts w:hint="eastAsia"/>
-        </w:rPr>
-        <w:t>、</w:t>
-      </w:r>
-      <w:r>
-        <w:rPr>
-          <w:rFonts w:hint="eastAsia"/>
-        </w:rPr>
-        <w:t>32</w:t>
-      </w:r>
-      <w:r>
-        <w:rPr>
-          <w:rFonts w:hint="eastAsia"/>
-        </w:rPr>
-        <w:t>、</w:t>
-      </w:r>
-      <w:r>
-        <w:rPr>
-          <w:rFonts w:hint="eastAsia"/>
-        </w:rPr>
-        <w:t>3</w:t>
-      </w:r>
-      <w:r>
-        <w:rPr>
-          <w:rFonts w:hint="eastAsia"/>
-        </w:rPr>
-        <w:t>、</w:t>
-      </w:r>
-      <w:r>
-        <w:rPr>
-          <w:rFonts w:hint="eastAsia"/>
-        </w:rPr>
-        <w:t>33</w:t>
-      </w:r>
-      <w:r>
-        <w:rPr>
-          <w:rFonts w:hint="eastAsia"/>
-        </w:rPr>
-        <w:t>、</w:t>
-      </w:r>
-      <w:r>
-        <w:rPr>
-          <w:rFonts w:hint="eastAsia"/>
-        </w:rPr>
-        <w:t>4</w:t>
-      </w:r>
-      <w:r>
-        <w:rPr>
-          <w:rFonts w:hint="eastAsia"/>
-        </w:rPr>
-        <w:t>、</w:t>
-      </w:r>
-      <w:r>
-        <w:rPr>
-          <w:rFonts w:hint="eastAsia"/>
-        </w:rPr>
-        <w:t>34</w:t>
-      </w:r>
-      <w:r>
-        <w:rPr>
-          <w:rFonts w:hint="eastAsia"/>
-        </w:rPr>
-        <w:t>、</w:t>
-      </w:r>
-      <w:r>
-        <w:rPr>
-          <w:rFonts w:hint="eastAsia"/>
-        </w:rPr>
-        <w:t>7</w:t>
-      </w:r>
-      <w:r>
-        <w:rPr>
-          <w:rFonts w:hint="eastAsia"/>
-        </w:rPr>
-        <w:t>、</w:t>
-      </w:r>
-      <w:r>
-        <w:rPr>
-          <w:rFonts w:hint="eastAsia"/>
-        </w:rPr>
-        <w:t>37</w:t>
-      </w:r>
-      <w:r>
-        <w:rPr>
-          <w:rFonts w:hint="eastAsia"/>
-        </w:rPr>
-        <w:t>、</w:t>
-      </w:r>
-      <w:r>
-        <w:rPr>
-          <w:rFonts w:hint="eastAsia"/>
-        </w:rPr>
-        <w:t>8</w:t>
-      </w:r>
-      <w:r>
-        <w:rPr>
-          <w:rFonts w:hint="eastAsia"/>
-        </w:rPr>
-        <w:t>、</w:t>
-      </w:r>
-      <w:r>
-        <w:rPr>
-          <w:rFonts w:hint="eastAsia"/>
-        </w:rPr>
-        <w:t>38</w:t>
-      </w:r>
-      <w:r>
-        <w:rPr>
-          <w:rFonts w:hint="eastAsia"/>
-        </w:rPr>
-        <w:t>、</w:t>
-      </w:r>
-      <w:r>
-        <w:rPr>
-          <w:rFonts w:hint="eastAsia"/>
-        </w:rPr>
-        <w:t>9</w:t>
-      </w:r>
-      <w:r>
-        <w:rPr>
-          <w:rFonts w:hint="eastAsia"/>
-        </w:rPr>
-        <w:t>、</w:t>
-      </w:r>
-      <w:r>
-        <w:rPr>
-          <w:rFonts w:hint="eastAsia"/>
-        </w:rPr>
-        <w:t>39</w:t>
-      </w:r>
-      <w:r>
-        <w:rPr>
-          <w:rFonts w:hint="eastAsia"/>
-        </w:rPr>
-        <w:t>）以内外侧的端点为基准，对之间的区域四等分。</w:t>
-      </w:r>
-    </w:p>
-    <w:p>
-      <w:pPr>
-        <w:ind w:firstLine="420"/>
-        <w:jc w:val="left"/>
-      </w:pPr>
-      <w:r>
-        <w:rPr>
-          <w:rFonts w:hint="eastAsia"/>
-        </w:rPr>
-        <w:t>两两成对的点（</w:t>
-      </w:r>
-      <w:r>
-        <w:rPr>
-          <w:rFonts w:hint="eastAsia"/>
-        </w:rPr>
-        <w:t>2</w:t>
-      </w:r>
-      <w:r>
-        <w:rPr>
-          <w:rFonts w:hint="eastAsia"/>
-        </w:rPr>
-        <w:t>和</w:t>
-      </w:r>
-      <w:r>
-        <w:rPr>
-          <w:rFonts w:hint="eastAsia"/>
-        </w:rPr>
-        <w:t>32</w:t>
-      </w:r>
-      <w:r>
-        <w:rPr>
-          <w:rFonts w:hint="eastAsia"/>
-        </w:rPr>
-        <w:t>，</w:t>
-      </w:r>
-      <w:r>
-        <w:rPr>
-          <w:rFonts w:hint="eastAsia"/>
-        </w:rPr>
-        <w:t>3</w:t>
-      </w:r>
-      <w:r>
-        <w:rPr>
-          <w:rFonts w:hint="eastAsia"/>
-        </w:rPr>
-        <w:t>和</w:t>
-      </w:r>
-      <w:r>
-        <w:rPr>
-          <w:rFonts w:hint="eastAsia"/>
-        </w:rPr>
-        <w:t>33</w:t>
-      </w:r>
-      <w:r>
-        <w:rPr>
-          <w:rFonts w:hint="eastAsia"/>
-        </w:rPr>
-        <w:t>，</w:t>
-      </w:r>
-      <w:r>
-        <w:rPr>
-          <w:rFonts w:hint="eastAsia"/>
-        </w:rPr>
-        <w:t>4</w:t>
-      </w:r>
-      <w:r>
-        <w:rPr>
-          <w:rFonts w:hint="eastAsia"/>
-        </w:rPr>
-        <w:t>和</w:t>
-      </w:r>
-      <w:r>
-        <w:rPr>
-          <w:rFonts w:hint="eastAsia"/>
-        </w:rPr>
-        <w:t>34</w:t>
-      </w:r>
-      <w:r>
-        <w:rPr>
-          <w:rFonts w:hint="eastAsia"/>
-        </w:rPr>
-        <w:t>，</w:t>
-      </w:r>
-      <w:r>
-        <w:rPr>
-          <w:rFonts w:hint="eastAsia"/>
-        </w:rPr>
-        <w:t>5</w:t>
-      </w:r>
-      <w:r>
-        <w:rPr>
-          <w:rFonts w:hint="eastAsia"/>
-        </w:rPr>
-        <w:t>和</w:t>
-      </w:r>
-      <w:r>
-        <w:rPr>
-          <w:rFonts w:hint="eastAsia"/>
-        </w:rPr>
-        <w:t>35</w:t>
-      </w:r>
-      <w:r>
-        <w:rPr>
-          <w:rFonts w:hint="eastAsia"/>
-        </w:rPr>
-        <w:t>，</w:t>
-      </w:r>
-      <w:r>
-        <w:rPr>
-          <w:rFonts w:hint="eastAsia"/>
-        </w:rPr>
-        <w:t>6</w:t>
-      </w:r>
-      <w:r>
-        <w:rPr>
-          <w:rFonts w:hint="eastAsia"/>
-        </w:rPr>
-        <w:t>和</w:t>
-      </w:r>
-      <w:r>
-        <w:rPr>
-          <w:rFonts w:hint="eastAsia"/>
-        </w:rPr>
-        <w:t>36</w:t>
-      </w:r>
-      <w:r>
-        <w:rPr>
-          <w:rFonts w:hint="eastAsia"/>
-        </w:rPr>
-        <w:t>、</w:t>
-      </w:r>
-      <w:r>
-        <w:rPr>
-          <w:rFonts w:hint="eastAsia"/>
-        </w:rPr>
-        <w:t>7</w:t>
-      </w:r>
-      <w:r>
-        <w:rPr>
-          <w:rFonts w:hint="eastAsia"/>
-        </w:rPr>
-        <w:t>和</w:t>
-      </w:r>
-      <w:r>
-        <w:rPr>
-          <w:rFonts w:hint="eastAsia"/>
-        </w:rPr>
-        <w:t>37</w:t>
-      </w:r>
-      <w:r>
-        <w:rPr>
-          <w:rFonts w:hint="eastAsia"/>
-        </w:rPr>
-        <w:t>、</w:t>
-      </w:r>
-      <w:r>
-        <w:rPr>
-          <w:rFonts w:hint="eastAsia"/>
-        </w:rPr>
-        <w:t>8</w:t>
-      </w:r>
-      <w:r>
-        <w:rPr>
-          <w:rFonts w:hint="eastAsia"/>
-        </w:rPr>
-        <w:t>和</w:t>
-      </w:r>
-      <w:r>
-        <w:rPr>
-          <w:rFonts w:hint="eastAsia"/>
-        </w:rPr>
-        <w:t>38</w:t>
-      </w:r>
-      <w:r>
-        <w:t>，</w:t>
-      </w:r>
-      <w:r>
-        <w:t>9</w:t>
-      </w:r>
-      <w:r>
-        <w:rPr>
-          <w:rFonts w:hint="eastAsia"/>
-        </w:rPr>
-        <w:t>和</w:t>
-      </w:r>
-      <w:r>
-        <w:rPr>
-          <w:rFonts w:hint="eastAsia"/>
-        </w:rPr>
-        <w:t>39</w:t>
-      </w:r>
-      <w:r>
-        <w:rPr>
-          <w:rFonts w:hint="eastAsia"/>
-        </w:rPr>
-        <w:t>）需要保证相对于人脸而言是竖直分布的（注意不是相对于图片而言竖直分布）。</w:t>
-      </w:r>
-    </w:p>
-    <w:p>
-      <w:pPr>
-        <w:rPr>
-          <w:rFonts w:hint="eastAsia"/>
-        </w:rPr>
-      </w:pPr>
-    </w:p>
-    <w:p>
-      <w:pPr>
-        <w:pStyle w:val="2"/>
-      </w:pPr>
-      <w:r>
+        <w:t>49</w:t>
+      </w:r>
+      <w:r>
+        <w:rPr>
+          <w:rFonts w:hint="eastAsia"/>
+        </w:rPr>
+        <w:t>）标注在鼻翼与鼻梁、脸颊的交界处</w:t>
+      </w:r>
+      <w:r>
+        <w:rPr>
+          <w:rFonts w:hint="eastAsia"/>
+        </w:rPr>
+        <w:t>。</w:t>
+      </w:r>
+    </w:p>
+    <w:p>
+      <w:r>
+        <w:rPr>
+          <w:rFonts w:hint="eastAsia"/>
+        </w:rPr>
+        <w:t>鼻梁线的起点也是在眼睛中心连线上，终点在鼻尖。鼻子的标注如下图所示。</w:t>
+      </w:r>
+    </w:p>
+    <w:p>
+      <w:pPr>
+        <w:jc w:val="center"/>
+      </w:pPr>
+      <w:r>
+        <w:rPr>
+          <w:noProof/>
+        </w:rPr>
         <w:lastRenderedPageBreak/>
-        <w:t>鼻子</w:t>
-      </w:r>
-    </w:p>
-    <w:p>
-      <w:r>
-        <w:rPr>
-          <w:rFonts w:hint="eastAsia"/>
-        </w:rPr>
-        <w:t>鼻子分为鼻子轮廓线和鼻梁线。</w:t>
-      </w:r>
-    </w:p>
-    <w:p>
-      <w:r>
-        <w:t>鼻子轮廓线的起点和终点标准是在眼睛中心的连线上</w:t>
-      </w:r>
-      <w:r>
-        <w:rPr>
-          <w:rFonts w:hint="eastAsia"/>
-        </w:rPr>
-        <w:t>。鼻梁线的起点也是在眼睛中心连线上，终点在鼻尖。鼻子的标注如下图所示。</w:t>
-      </w:r>
-    </w:p>
-    <w:p>
-      <w:pPr>
-        <w:jc w:val="center"/>
-      </w:pPr>
-      <w:r>
-        <w:rPr>
-          <w:noProof/>
-        </w:rPr>
         <w:drawing>
-          <wp:inline distT="0" distB="0" distL="0" distR="0">
-            <wp:extent cx="2135566" cy="2160000"/>
+          <wp:inline distT="0" distB="0" distL="0" distR="0" wp14:anchorId="7178B500" wp14:editId="0B1CFA07">
+            <wp:extent cx="2155057" cy="2160000"/>
             <wp:effectExtent l="0" t="0" r="0" b="0"/>
-            <wp:docPr id="13" name="图片 13" descr="C:\Users\hqq\Desktop\haha.jpg"/>
+            <wp:docPr id="7" name="图片 7"/>
             <wp:cNvGraphicFramePr>
               <a:graphicFrameLocks xmlns:a="http://schemas.openxmlformats.org/drawingml/2006/main" noChangeAspect="1"/>
             </wp:cNvGraphicFramePr>
@@ -1123,36 +1427,23 @@
               <a:graphicData uri="http://schemas.openxmlformats.org/drawingml/2006/picture">
                 <pic:pic xmlns:pic="http://schemas.openxmlformats.org/drawingml/2006/picture">
                   <pic:nvPicPr>
-                    <pic:cNvPr id="0" name="Picture 1" descr="C:\Users\hqq\Desktop\haha.jpg"/>
-                    <pic:cNvPicPr>
-                      <a:picLocks noChangeAspect="1" noChangeArrowheads="1"/>
-                    </pic:cNvPicPr>
+                    <pic:cNvPr id="1" name=""/>
+                    <pic:cNvPicPr/>
                   </pic:nvPicPr>
                   <pic:blipFill>
-                    <a:blip r:embed="rId14">
-                      <a:extLst>
-                        <a:ext uri="{28A0092B-C50C-407E-A947-70E740481C1C}">
-                          <a14:useLocalDpi xmlns:a14="http://schemas.microsoft.com/office/drawing/2010/main" val="0"/>
-                        </a:ext>
-                      </a:extLst>
-                    </a:blip>
-                    <a:srcRect/>
+                    <a:blip r:embed="rId15"/>
                     <a:stretch>
                       <a:fillRect/>
                     </a:stretch>
                   </pic:blipFill>
-                  <pic:spPr bwMode="auto">
+                  <pic:spPr>
                     <a:xfrm>
                       <a:off x="0" y="0"/>
-                      <a:ext cx="2135566" cy="2160000"/>
+                      <a:ext cx="2155057" cy="2160000"/>
                     </a:xfrm>
                     <a:prstGeom prst="rect">
                       <a:avLst/>
                     </a:prstGeom>
-                    <a:noFill/>
-                    <a:ln>
-                      <a:noFill/>
-                    </a:ln>
                   </pic:spPr>
                 </pic:pic>
               </a:graphicData>
@@ -1182,7 +1473,7 @@
                     </pic:cNvPicPr>
                   </pic:nvPicPr>
                   <pic:blipFill>
-                    <a:blip r:embed="rId15">
+                    <a:blip r:embed="rId16">
                       <a:extLst>
                         <a:ext uri="{28A0092B-C50C-407E-A947-70E740481C1C}">
                           <a14:useLocalDpi xmlns:a14="http://schemas.microsoft.com/office/drawing/2010/main" val="0"/>
@@ -1214,95 +1505,14 @@
         </w:drawing>
       </w:r>
       <w:r>
-        <w:br w:type="textWrapping" w:clear="all"/>
-      </w:r>
-    </w:p>
-    <w:p>
-      <w:pPr>
-        <w:pStyle w:val="2"/>
-      </w:pPr>
-      <w:r>
-        <w:t>嘴唇</w:t>
-      </w:r>
-    </w:p>
-    <w:p>
-      <w:pPr>
-        <w:ind w:firstLine="420"/>
-      </w:pPr>
-      <w:r>
-        <w:t>嘴唇分为</w:t>
-      </w:r>
-      <w:r>
-        <w:t>3</w:t>
-      </w:r>
-      <w:r>
-        <w:rPr>
-          <w:rFonts w:hint="eastAsia"/>
-        </w:rPr>
-        <w:t>-</w:t>
-      </w:r>
-      <w:r>
-        <w:t>4</w:t>
-      </w:r>
-      <w:r>
-        <w:t>条线标注</w:t>
-      </w:r>
-      <w:r>
-        <w:rPr>
-          <w:rFonts w:hint="eastAsia"/>
-        </w:rPr>
-        <w:t>，</w:t>
-      </w:r>
-      <w:r>
-        <w:t>起点终点</w:t>
-      </w:r>
-      <w:r>
-        <w:t>分别是内</w:t>
-      </w:r>
-      <w:r>
-        <w:t>嘴角</w:t>
-      </w:r>
-      <w:r>
-        <w:t>和外嘴角</w:t>
-      </w:r>
-      <w:r>
-        <w:rPr>
-          <w:rFonts w:hint="eastAsia"/>
-        </w:rPr>
-        <w:t>。</w:t>
-      </w:r>
-      <w:r>
-        <w:rPr>
-          <w:rFonts w:hint="eastAsia"/>
-        </w:rPr>
-        <w:t>其中上唇的上沿和下唇的下沿的起点终点应该重合，上唇的下沿和下唇的上沿起点终点也应该重合。</w:t>
-      </w:r>
-    </w:p>
-    <w:p>
-      <w:pPr>
-        <w:ind w:firstLine="420"/>
-      </w:pPr>
-      <w:r>
-        <w:rPr>
-          <w:rFonts w:hint="eastAsia"/>
-        </w:rPr>
-        <w:t>内嘴角是嘴唇和嘴巴内部的交界角点，外嘴角是嘴唇与脸皮肤的交界角点。内嘴角和外嘴角分别入下图所示（左边是内嘴角，右边是外嘴角）。</w:t>
-      </w:r>
-    </w:p>
-    <w:p>
-      <w:pPr>
-        <w:ind w:firstLine="420"/>
-        <w:jc w:val="center"/>
-      </w:pPr>
-      <w:r>
         <w:rPr>
           <w:noProof/>
         </w:rPr>
         <w:drawing>
-          <wp:inline distT="0" distB="0" distL="0" distR="0" wp14:anchorId="692E468F" wp14:editId="15B267AD">
-            <wp:extent cx="1775510" cy="1800000"/>
-            <wp:effectExtent l="0" t="0" r="0" b="0"/>
-            <wp:docPr id="22" name="图片 22"/>
+          <wp:inline distT="0" distB="0" distL="0" distR="0" wp14:anchorId="09BDC4FF" wp14:editId="503B3258">
+            <wp:extent cx="4805979" cy="3123565"/>
+            <wp:effectExtent l="0" t="0" r="0" b="635"/>
+            <wp:docPr id="10" name="图片 10"/>
             <wp:cNvGraphicFramePr>
               <a:graphicFrameLocks xmlns:a="http://schemas.openxmlformats.org/drawingml/2006/main" noChangeAspect="1"/>
             </wp:cNvGraphicFramePr>
@@ -1313,20 +1523,27 @@
                     <pic:cNvPr id="1" name=""/>
                     <pic:cNvPicPr/>
                   </pic:nvPicPr>
-                  <pic:blipFill>
-                    <a:blip r:embed="rId16"/>
-                    <a:stretch>
-                      <a:fillRect/>
-                    </a:stretch>
+                  <pic:blipFill rotWithShape="1">
+                    <a:blip r:embed="rId17"/>
+                    <a:srcRect t="39931"/>
+                    <a:stretch/>
                   </pic:blipFill>
-                  <pic:spPr>
+                  <pic:spPr bwMode="auto">
                     <a:xfrm>
                       <a:off x="0" y="0"/>
-                      <a:ext cx="1775510" cy="1800000"/>
+                      <a:ext cx="4826097" cy="3136640"/>
                     </a:xfrm>
                     <a:prstGeom prst="rect">
                       <a:avLst/>
                     </a:prstGeom>
+                    <a:ln>
+                      <a:noFill/>
+                    </a:ln>
+                    <a:extLst>
+                      <a:ext uri="{53640926-AAD7-44D8-BBD7-CCE9431645EC}">
+                        <a14:shadowObscured xmlns:a14="http://schemas.microsoft.com/office/drawing/2010/main"/>
+                      </a:ext>
+                    </a:extLst>
                   </pic:spPr>
                 </pic:pic>
               </a:graphicData>
@@ -1335,44 +1552,15 @@
         </w:drawing>
       </w:r>
       <w:r>
-        <w:rPr>
-          <w:noProof/>
-        </w:rPr>
-        <w:drawing>
-          <wp:inline distT="0" distB="0" distL="0" distR="0" wp14:anchorId="533509D3" wp14:editId="48B94CED">
-            <wp:extent cx="1775566" cy="1800000"/>
-            <wp:effectExtent l="0" t="0" r="0" b="0"/>
-            <wp:docPr id="23" name="图片 23"/>
-            <wp:cNvGraphicFramePr>
-              <a:graphicFrameLocks xmlns:a="http://schemas.openxmlformats.org/drawingml/2006/main" noChangeAspect="1"/>
-            </wp:cNvGraphicFramePr>
-            <a:graphic xmlns:a="http://schemas.openxmlformats.org/drawingml/2006/main">
-              <a:graphicData uri="http://schemas.openxmlformats.org/drawingml/2006/picture">
-                <pic:pic xmlns:pic="http://schemas.openxmlformats.org/drawingml/2006/picture">
-                  <pic:nvPicPr>
-                    <pic:cNvPr id="1" name=""/>
-                    <pic:cNvPicPr/>
-                  </pic:nvPicPr>
-                  <pic:blipFill>
-                    <a:blip r:embed="rId17"/>
-                    <a:stretch>
-                      <a:fillRect/>
-                    </a:stretch>
-                  </pic:blipFill>
-                  <pic:spPr>
-                    <a:xfrm>
-                      <a:off x="0" y="0"/>
-                      <a:ext cx="1775566" cy="1800000"/>
-                    </a:xfrm>
-                    <a:prstGeom prst="rect">
-                      <a:avLst/>
-                    </a:prstGeom>
-                  </pic:spPr>
-                </pic:pic>
-              </a:graphicData>
-            </a:graphic>
-          </wp:inline>
-        </w:drawing>
+        <w:br w:type="textWrapping" w:clear="all"/>
+      </w:r>
+    </w:p>
+    <w:p>
+      <w:pPr>
+        <w:pStyle w:val="2"/>
+      </w:pPr>
+      <w:r>
+        <w:t>嘴唇</w:t>
       </w:r>
     </w:p>
     <w:p>
@@ -1380,7 +1568,22 @@
         <w:ind w:firstLine="420"/>
       </w:pPr>
       <w:r>
-        <w:t>如果是闭嘴的</w:t>
+        <w:t>嘴唇分为</w:t>
+      </w:r>
+      <w:r>
+        <w:t>3</w:t>
+      </w:r>
+      <w:r>
+        <w:rPr>
+          <w:rFonts w:hint="eastAsia"/>
+        </w:rPr>
+        <w:t>-</w:t>
+      </w:r>
+      <w:r>
+        <w:t>4</w:t>
+      </w:r>
+      <w:r>
+        <w:t>条线标注</w:t>
       </w:r>
       <w:r>
         <w:rPr>
@@ -1389,26 +1592,16 @@
         <w:t>，</w:t>
       </w:r>
       <w:r>
-        <w:t>此时</w:t>
-      </w:r>
-      <w:r>
-        <w:rPr>
-          <w:b/>
-        </w:rPr>
-        <w:t>上唇的下沿和下唇的上沿应该是重合的</w:t>
-      </w:r>
-      <w:r>
-        <w:rPr>
-          <w:rFonts w:hint="eastAsia"/>
-          <w:b/>
-        </w:rPr>
-        <w:t>，</w:t>
-      </w:r>
-      <w:r>
-        <w:rPr>
-          <w:b/>
-        </w:rPr>
-        <w:t>只要标其中一个就可以了</w:t>
+        <w:t>起点终点</w:t>
+      </w:r>
+      <w:r>
+        <w:t>分别是内</w:t>
+      </w:r>
+      <w:r>
+        <w:t>嘴角</w:t>
+      </w:r>
+      <w:r>
+        <w:t>和外嘴角</w:t>
       </w:r>
       <w:r>
         <w:rPr>
@@ -1417,23 +1610,26 @@
         <w:t>。</w:t>
       </w:r>
       <w:r>
-        <w:t>另一条可以直接跳过</w:t>
-      </w:r>
-      <w:r>
-        <w:rPr>
-          <w:rFonts w:hint="eastAsia"/>
-        </w:rPr>
-        <w:t>。</w:t>
-      </w:r>
-      <w:r>
-        <w:rPr>
-          <w:rFonts w:hint="eastAsia"/>
-        </w:rPr>
-        <w:t>闭嘴和张嘴标注结果分别入下所示（其中张嘴是四条线都标注完的结果。）</w:t>
-      </w:r>
-    </w:p>
-    <w:p>
-      <w:pPr>
+        <w:rPr>
+          <w:rFonts w:hint="eastAsia"/>
+        </w:rPr>
+        <w:t>其中上唇的上沿和下唇的下沿的起点终点应该重合，上唇的下沿和下唇的上沿起点终点也应该重合。</w:t>
+      </w:r>
+    </w:p>
+    <w:p>
+      <w:pPr>
+        <w:ind w:firstLine="420"/>
+      </w:pPr>
+      <w:r>
+        <w:rPr>
+          <w:rFonts w:hint="eastAsia"/>
+        </w:rPr>
+        <w:t>内嘴角是嘴唇和嘴巴内部的交界角点，外嘴角是嘴唇与脸皮肤的交界角点。内嘴角和外嘴角分别入下图所示（左边是内嘴角，右边是外嘴角）。</w:t>
+      </w:r>
+    </w:p>
+    <w:p>
+      <w:pPr>
+        <w:ind w:firstLine="420"/>
         <w:jc w:val="center"/>
       </w:pPr>
       <w:r>
@@ -1442,10 +1638,10 @@
         </w:rPr>
         <w:lastRenderedPageBreak/>
         <w:drawing>
-          <wp:inline distT="0" distB="0" distL="0" distR="0" wp14:anchorId="7A328AB0" wp14:editId="1185C6C8">
-            <wp:extent cx="1420497" cy="1440000"/>
-            <wp:effectExtent l="0" t="0" r="8255" b="8255"/>
-            <wp:docPr id="16" name="图片 16"/>
+          <wp:inline distT="0" distB="0" distL="0" distR="0" wp14:anchorId="692E468F" wp14:editId="15B267AD">
+            <wp:extent cx="1775510" cy="1800000"/>
+            <wp:effectExtent l="0" t="0" r="0" b="0"/>
+            <wp:docPr id="22" name="图片 22"/>
             <wp:cNvGraphicFramePr>
               <a:graphicFrameLocks xmlns:a="http://schemas.openxmlformats.org/drawingml/2006/main" noChangeAspect="1"/>
             </wp:cNvGraphicFramePr>
@@ -1465,7 +1661,7 @@
                   <pic:spPr>
                     <a:xfrm>
                       <a:off x="0" y="0"/>
-                      <a:ext cx="1420497" cy="1440000"/>
+                      <a:ext cx="1775510" cy="1800000"/>
                     </a:xfrm>
                     <a:prstGeom prst="rect">
                       <a:avLst/>
@@ -1482,10 +1678,10 @@
           <w:noProof/>
         </w:rPr>
         <w:drawing>
-          <wp:inline distT="0" distB="0" distL="0" distR="0" wp14:anchorId="56BE234C" wp14:editId="4ACEE106">
-            <wp:extent cx="1417194" cy="1440000"/>
-            <wp:effectExtent l="0" t="0" r="0" b="8255"/>
-            <wp:docPr id="17" name="图片 17"/>
+          <wp:inline distT="0" distB="0" distL="0" distR="0" wp14:anchorId="533509D3" wp14:editId="48B94CED">
+            <wp:extent cx="1775566" cy="1800000"/>
+            <wp:effectExtent l="0" t="0" r="0" b="0"/>
+            <wp:docPr id="23" name="图片 23"/>
             <wp:cNvGraphicFramePr>
               <a:graphicFrameLocks xmlns:a="http://schemas.openxmlformats.org/drawingml/2006/main" noChangeAspect="1"/>
             </wp:cNvGraphicFramePr>
@@ -1505,7 +1701,7 @@
                   <pic:spPr>
                     <a:xfrm>
                       <a:off x="0" y="0"/>
-                      <a:ext cx="1417194" cy="1440000"/>
+                      <a:ext cx="1775566" cy="1800000"/>
                     </a:xfrm>
                     <a:prstGeom prst="rect">
                       <a:avLst/>
@@ -1517,15 +1713,77 @@
           </wp:inline>
         </w:drawing>
       </w:r>
+    </w:p>
+    <w:p>
+      <w:pPr>
+        <w:ind w:firstLine="420"/>
+      </w:pPr>
+      <w:r>
+        <w:t>如果是闭嘴的</w:t>
+      </w:r>
+      <w:r>
+        <w:rPr>
+          <w:rFonts w:hint="eastAsia"/>
+        </w:rPr>
+        <w:t>，</w:t>
+      </w:r>
+      <w:r>
+        <w:t>此时</w:t>
+      </w:r>
+      <w:r>
+        <w:rPr>
+          <w:b/>
+        </w:rPr>
+        <w:t>上唇的下沿和下唇的上沿应该是重合的</w:t>
+      </w:r>
+      <w:r>
+        <w:rPr>
+          <w:rFonts w:hint="eastAsia"/>
+          <w:b/>
+        </w:rPr>
+        <w:t>，</w:t>
+      </w:r>
+      <w:r>
+        <w:rPr>
+          <w:b/>
+        </w:rPr>
+        <w:t>只要标其中一个就可以了</w:t>
+      </w:r>
+      <w:r>
+        <w:rPr>
+          <w:rFonts w:hint="eastAsia"/>
+        </w:rPr>
+        <w:t>。</w:t>
+      </w:r>
+      <w:r>
+        <w:t>另一条可以直接跳过</w:t>
+      </w:r>
+      <w:r>
+        <w:rPr>
+          <w:rFonts w:hint="eastAsia"/>
+        </w:rPr>
+        <w:t>。</w:t>
+      </w:r>
+      <w:r>
+        <w:rPr>
+          <w:rFonts w:hint="eastAsia"/>
+        </w:rPr>
+        <w:t>闭嘴和张嘴标注结果分别入下所示（其中张嘴是四条线都标注完的结果。）</w:t>
+      </w:r>
+    </w:p>
+    <w:p>
+      <w:pPr>
+        <w:jc w:val="center"/>
+      </w:pPr>
       <w:r>
         <w:rPr>
           <w:noProof/>
         </w:rPr>
         <w:drawing>
-          <wp:inline distT="0" distB="0" distL="0" distR="0" wp14:anchorId="6583FD7C" wp14:editId="635706C5">
+          <wp:inline distT="0" distB="0" distL="0" distR="0" wp14:anchorId="7A328AB0" wp14:editId="1185C6C8">
             <wp:extent cx="1420497" cy="1440000"/>
             <wp:effectExtent l="0" t="0" r="8255" b="8255"/>
-            <wp:docPr id="18" name="图片 18"/>
+            <wp:docPr id="16" name="图片 16"/>
             <wp:cNvGraphicFramePr>
               <a:graphicFrameLocks xmlns:a="http://schemas.openxmlformats.org/drawingml/2006/main" noChangeAspect="1"/>
             </wp:cNvGraphicFramePr>
@@ -1557,20 +1815,15 @@
           </wp:inline>
         </w:drawing>
       </w:r>
-    </w:p>
-    <w:p>
-      <w:pPr>
-        <w:jc w:val="center"/>
-      </w:pPr>
       <w:r>
         <w:rPr>
           <w:noProof/>
         </w:rPr>
         <w:drawing>
-          <wp:inline distT="0" distB="0" distL="0" distR="0" wp14:anchorId="24CB8B60" wp14:editId="1A8A05EE">
-            <wp:extent cx="1771622" cy="1800000"/>
-            <wp:effectExtent l="0" t="0" r="635" b="0"/>
-            <wp:docPr id="19" name="图片 19"/>
+          <wp:inline distT="0" distB="0" distL="0" distR="0" wp14:anchorId="56BE234C" wp14:editId="4ACEE106">
+            <wp:extent cx="1417194" cy="1440000"/>
+            <wp:effectExtent l="0" t="0" r="0" b="8255"/>
+            <wp:docPr id="17" name="图片 17"/>
             <wp:cNvGraphicFramePr>
               <a:graphicFrameLocks xmlns:a="http://schemas.openxmlformats.org/drawingml/2006/main" noChangeAspect="1"/>
             </wp:cNvGraphicFramePr>
@@ -1590,7 +1843,7 @@
                   <pic:spPr>
                     <a:xfrm>
                       <a:off x="0" y="0"/>
-                      <a:ext cx="1771622" cy="1800000"/>
+                      <a:ext cx="1417194" cy="1440000"/>
                     </a:xfrm>
                     <a:prstGeom prst="rect">
                       <a:avLst/>
@@ -1602,39 +1855,15 @@
           </wp:inline>
         </w:drawing>
       </w:r>
-    </w:p>
-    <w:p>
-      <w:pPr>
-        <w:pStyle w:val="2"/>
-      </w:pPr>
-      <w:r>
-        <w:t>脸</w:t>
-      </w:r>
-    </w:p>
-    <w:p>
-      <w:pPr>
-        <w:ind w:firstLine="420"/>
-      </w:pPr>
-      <w:r>
-        <w:rPr>
-          <w:rFonts w:hint="eastAsia"/>
-        </w:rPr>
-        <w:t>脸的起点和终点在耳朵根部，如下图所示。</w:t>
-      </w:r>
-    </w:p>
-    <w:p>
-      <w:pPr>
-        <w:jc w:val="center"/>
-      </w:pPr>
       <w:r>
         <w:rPr>
           <w:noProof/>
         </w:rPr>
         <w:drawing>
-          <wp:inline distT="0" distB="0" distL="0" distR="0" wp14:anchorId="2239C4B1" wp14:editId="1D3B7293">
-            <wp:extent cx="2374839" cy="1800000"/>
-            <wp:effectExtent l="0" t="0" r="6985" b="0"/>
-            <wp:docPr id="8" name="图片 8"/>
+          <wp:inline distT="0" distB="0" distL="0" distR="0" wp14:anchorId="6583FD7C" wp14:editId="635706C5">
+            <wp:extent cx="1420497" cy="1440000"/>
+            <wp:effectExtent l="0" t="0" r="8255" b="8255"/>
+            <wp:docPr id="18" name="图片 18"/>
             <wp:cNvGraphicFramePr>
               <a:graphicFrameLocks xmlns:a="http://schemas.openxmlformats.org/drawingml/2006/main" noChangeAspect="1"/>
             </wp:cNvGraphicFramePr>
@@ -1654,7 +1883,7 @@
                   <pic:spPr>
                     <a:xfrm>
                       <a:off x="0" y="0"/>
-                      <a:ext cx="2374839" cy="1800000"/>
+                      <a:ext cx="1420497" cy="1440000"/>
                     </a:xfrm>
                     <a:prstGeom prst="rect">
                       <a:avLst/>
@@ -1668,23 +1897,6 @@
       </w:r>
     </w:p>
     <w:p>
-      <w:r>
-        <w:tab/>
-      </w:r>
-      <w:r>
-        <w:tab/>
-      </w:r>
-      <w:r>
-        <w:t>标注结果如下图所示</w:t>
-      </w:r>
-      <w:r>
-        <w:rPr>
-          <w:rFonts w:hint="eastAsia"/>
-        </w:rPr>
-        <w:t>。</w:t>
-      </w:r>
-    </w:p>
-    <w:p>
       <w:pPr>
         <w:jc w:val="center"/>
       </w:pPr>
@@ -1693,10 +1905,10 @@
           <w:noProof/>
         </w:rPr>
         <w:drawing>
-          <wp:inline distT="0" distB="0" distL="0" distR="0" wp14:anchorId="260CFD0E" wp14:editId="2BFCFD7B">
-            <wp:extent cx="2120993" cy="2160000"/>
-            <wp:effectExtent l="0" t="0" r="0" b="0"/>
-            <wp:docPr id="20" name="图片 20"/>
+          <wp:inline distT="0" distB="0" distL="0" distR="0" wp14:anchorId="24CB8B60" wp14:editId="1A8A05EE">
+            <wp:extent cx="1771622" cy="1800000"/>
+            <wp:effectExtent l="0" t="0" r="635" b="0"/>
+            <wp:docPr id="19" name="图片 19"/>
             <wp:cNvGraphicFramePr>
               <a:graphicFrameLocks xmlns:a="http://schemas.openxmlformats.org/drawingml/2006/main" noChangeAspect="1"/>
             </wp:cNvGraphicFramePr>
@@ -1716,6 +1928,133 @@
                   <pic:spPr>
                     <a:xfrm>
                       <a:off x="0" y="0"/>
+                      <a:ext cx="1771622" cy="1800000"/>
+                    </a:xfrm>
+                    <a:prstGeom prst="rect">
+                      <a:avLst/>
+                    </a:prstGeom>
+                  </pic:spPr>
+                </pic:pic>
+              </a:graphicData>
+            </a:graphic>
+          </wp:inline>
+        </w:drawing>
+      </w:r>
+    </w:p>
+    <w:p>
+      <w:pPr>
+        <w:pStyle w:val="2"/>
+      </w:pPr>
+      <w:r>
+        <w:t>脸</w:t>
+      </w:r>
+    </w:p>
+    <w:p>
+      <w:pPr>
+        <w:ind w:firstLine="420"/>
+      </w:pPr>
+      <w:r>
+        <w:rPr>
+          <w:rFonts w:hint="eastAsia"/>
+        </w:rPr>
+        <w:t>脸的起点和终点在耳朵根部，如下图所示。</w:t>
+      </w:r>
+    </w:p>
+    <w:p>
+      <w:pPr>
+        <w:jc w:val="center"/>
+      </w:pPr>
+      <w:r>
+        <w:rPr>
+          <w:noProof/>
+        </w:rPr>
+        <w:lastRenderedPageBreak/>
+        <w:drawing>
+          <wp:inline distT="0" distB="0" distL="0" distR="0" wp14:anchorId="2239C4B1" wp14:editId="1D3B7293">
+            <wp:extent cx="2374839" cy="1800000"/>
+            <wp:effectExtent l="0" t="0" r="6985" b="0"/>
+            <wp:docPr id="8" name="图片 8"/>
+            <wp:cNvGraphicFramePr>
+              <a:graphicFrameLocks xmlns:a="http://schemas.openxmlformats.org/drawingml/2006/main" noChangeAspect="1"/>
+            </wp:cNvGraphicFramePr>
+            <a:graphic xmlns:a="http://schemas.openxmlformats.org/drawingml/2006/main">
+              <a:graphicData uri="http://schemas.openxmlformats.org/drawingml/2006/picture">
+                <pic:pic xmlns:pic="http://schemas.openxmlformats.org/drawingml/2006/picture">
+                  <pic:nvPicPr>
+                    <pic:cNvPr id="1" name=""/>
+                    <pic:cNvPicPr/>
+                  </pic:nvPicPr>
+                  <pic:blipFill>
+                    <a:blip r:embed="rId24"/>
+                    <a:stretch>
+                      <a:fillRect/>
+                    </a:stretch>
+                  </pic:blipFill>
+                  <pic:spPr>
+                    <a:xfrm>
+                      <a:off x="0" y="0"/>
+                      <a:ext cx="2374839" cy="1800000"/>
+                    </a:xfrm>
+                    <a:prstGeom prst="rect">
+                      <a:avLst/>
+                    </a:prstGeom>
+                  </pic:spPr>
+                </pic:pic>
+              </a:graphicData>
+            </a:graphic>
+          </wp:inline>
+        </w:drawing>
+      </w:r>
+    </w:p>
+    <w:p>
+      <w:r>
+        <w:tab/>
+      </w:r>
+      <w:r>
+        <w:tab/>
+      </w:r>
+      <w:r>
+        <w:t>标注结果如下图所示</w:t>
+      </w:r>
+      <w:r>
+        <w:rPr>
+          <w:rFonts w:hint="eastAsia"/>
+        </w:rPr>
+        <w:t>。</w:t>
+      </w:r>
+    </w:p>
+    <w:p>
+      <w:pPr>
+        <w:jc w:val="center"/>
+      </w:pPr>
+      <w:r>
+        <w:rPr>
+          <w:noProof/>
+        </w:rPr>
+        <w:drawing>
+          <wp:inline distT="0" distB="0" distL="0" distR="0" wp14:anchorId="260CFD0E" wp14:editId="2BFCFD7B">
+            <wp:extent cx="2120993" cy="2160000"/>
+            <wp:effectExtent l="0" t="0" r="0" b="0"/>
+            <wp:docPr id="20" name="图片 20"/>
+            <wp:cNvGraphicFramePr>
+              <a:graphicFrameLocks xmlns:a="http://schemas.openxmlformats.org/drawingml/2006/main" noChangeAspect="1"/>
+            </wp:cNvGraphicFramePr>
+            <a:graphic xmlns:a="http://schemas.openxmlformats.org/drawingml/2006/main">
+              <a:graphicData uri="http://schemas.openxmlformats.org/drawingml/2006/picture">
+                <pic:pic xmlns:pic="http://schemas.openxmlformats.org/drawingml/2006/picture">
+                  <pic:nvPicPr>
+                    <pic:cNvPr id="1" name=""/>
+                    <pic:cNvPicPr/>
+                  </pic:nvPicPr>
+                  <pic:blipFill>
+                    <a:blip r:embed="rId25"/>
+                    <a:stretch>
+                      <a:fillRect/>
+                    </a:stretch>
+                  </pic:blipFill>
+                  <pic:spPr>
+                    <a:xfrm>
+                      <a:off x="0" y="0"/>
                       <a:ext cx="2120993" cy="2160000"/>
                     </a:xfrm>
                     <a:prstGeom prst="rect">
@@ -1748,7 +2087,7 @@
                     <pic:cNvPicPr/>
                   </pic:nvPicPr>
                   <pic:blipFill>
-                    <a:blip r:embed="rId24"/>
+                    <a:blip r:embed="rId26"/>
                     <a:stretch>
                       <a:fillRect/>
                     </a:stretch>
@@ -2646,7 +2985,7 @@
 </file>
 
 <file path=customXml/itemProps1.xml><?xml version="1.0" encoding="utf-8"?>
-<ds:datastoreItem xmlns:ds="http://schemas.openxmlformats.org/officeDocument/2006/customXml" ds:itemID="{5CB4C4A1-7E6C-4721-A270-C2798FCF1CD0}">
+<ds:datastoreItem xmlns:ds="http://schemas.openxmlformats.org/officeDocument/2006/customXml" ds:itemID="{950675F8-617B-4AC8-A4C2-D5474A0C27FB}">
   <ds:schemaRefs>
     <ds:schemaRef ds:uri="http://schemas.openxmlformats.org/officeDocument/2006/bibliography"/>
   </ds:schemaRefs>
